--- a/Basic Hindi/Numbers from 51-100 & tenses practices.docx
+++ b/Basic Hindi/Numbers from 51-100 & tenses practices.docx
@@ -1,34 +1,34 @@
 
 <file path=word/document.xml><?xml version="1.0" encoding="utf-8"?>
-<w:document xmlns:wpc="http://schemas.microsoft.com/office/word/2010/wordprocessingCanvas" xmlns:mc="http://schemas.openxmlformats.org/markup-compatibility/2006" xmlns:o="urn:schemas-microsoft-com:office:office" xmlns:r="http://schemas.openxmlformats.org/officeDocument/2006/relationships" xmlns:m="http://schemas.openxmlformats.org/officeDocument/2006/math" xmlns:v="urn:schemas-microsoft-com:vml" xmlns:wp14="http://schemas.microsoft.com/office/word/2010/wordprocessingDrawing" xmlns:wp="http://schemas.openxmlformats.org/drawingml/2006/wordprocessingDrawing" xmlns:w10="urn:schemas-microsoft-com:office:word" xmlns:w="http://schemas.openxmlformats.org/wordprocessingml/2006/main" xmlns:w14="http://schemas.microsoft.com/office/word/2010/wordml" xmlns:w15="http://schemas.microsoft.com/office/word/2012/wordml" xmlns:wpg="http://schemas.microsoft.com/office/word/2010/wordprocessingGroup" xmlns:wpi="http://schemas.microsoft.com/office/word/2010/wordprocessingInk" xmlns:wne="http://schemas.microsoft.com/office/word/2006/wordml" xmlns:wps="http://schemas.microsoft.com/office/word/2010/wordprocessingShape" mc:Ignorable="w14 w15 wp14">
+<w:document xmlns:wpc="http://schemas.microsoft.com/office/word/2010/wordprocessingCanvas" xmlns:cx="http://schemas.microsoft.com/office/drawing/2014/chartex" xmlns:cx1="http://schemas.microsoft.com/office/drawing/2015/9/8/chartex" xmlns:cx2="http://schemas.microsoft.com/office/drawing/2015/10/21/chartex" xmlns:cx3="http://schemas.microsoft.com/office/drawing/2016/5/9/chartex" xmlns:cx4="http://schemas.microsoft.com/office/drawing/2016/5/10/chartex" xmlns:cx5="http://schemas.microsoft.com/office/drawing/2016/5/11/chartex" xmlns:cx6="http://schemas.microsoft.com/office/drawing/2016/5/12/chartex" xmlns:cx7="http://schemas.microsoft.com/office/drawing/2016/5/13/chartex" xmlns:cx8="http://schemas.microsoft.com/office/drawing/2016/5/14/chartex" xmlns:mc="http://schemas.openxmlformats.org/markup-compatibility/2006" xmlns:aink="http://schemas.microsoft.com/office/drawing/2016/ink" xmlns:am3d="http://schemas.microsoft.com/office/drawing/2017/model3d" xmlns:o="urn:schemas-microsoft-com:office:office" xmlns:r="http://schemas.openxmlformats.org/officeDocument/2006/relationships" xmlns:m="http://schemas.openxmlformats.org/officeDocument/2006/math" xmlns:v="urn:schemas-microsoft-com:vml" xmlns:wp14="http://schemas.microsoft.com/office/word/2010/wordprocessingDrawing" xmlns:wp="http://schemas.openxmlformats.org/drawingml/2006/wordprocessingDrawing" xmlns:w10="urn:schemas-microsoft-com:office:word" xmlns:w="http://schemas.openxmlformats.org/wordprocessingml/2006/main" xmlns:w14="http://schemas.microsoft.com/office/word/2010/wordml" xmlns:w15="http://schemas.microsoft.com/office/word/2012/wordml" xmlns:w16cex="http://schemas.microsoft.com/office/word/2018/wordml/cex" xmlns:w16cid="http://schemas.microsoft.com/office/word/2016/wordml/cid" xmlns:w16="http://schemas.microsoft.com/office/word/2018/wordml" xmlns:w16se="http://schemas.microsoft.com/office/word/2015/wordml/symex" xmlns:wpg="http://schemas.microsoft.com/office/word/2010/wordprocessingGroup" xmlns:wpi="http://schemas.microsoft.com/office/word/2010/wordprocessingInk" xmlns:wne="http://schemas.microsoft.com/office/word/2006/wordml" xmlns:wps="http://schemas.microsoft.com/office/word/2010/wordprocessingShape" mc:Ignorable="w14 w15 w16se w16cid w16 w16cex wp14">
   <w:body>
     <w:p>
       <w:pPr>
         <w:rPr>
-          <w:sz w:val="40"/>
-          <w:szCs w:val="40"/>
+          <w:sz w:val="32"/>
+          <w:szCs w:val="32"/>
         </w:rPr>
       </w:pPr>
       <w:r>
         <w:rPr>
-          <w:sz w:val="40"/>
-          <w:szCs w:val="40"/>
+          <w:sz w:val="32"/>
+          <w:szCs w:val="32"/>
         </w:rPr>
         <w:t xml:space="preserve">125 </w:t>
       </w:r>
       <w:proofErr w:type="gramStart"/>
       <w:r>
         <w:rPr>
-          <w:sz w:val="40"/>
-          <w:szCs w:val="40"/>
+          <w:sz w:val="32"/>
+          <w:szCs w:val="32"/>
         </w:rPr>
         <w:t xml:space="preserve">-  </w:t>
       </w:r>
       <w:proofErr w:type="spellStart"/>
       <w:r>
         <w:rPr>
-          <w:sz w:val="40"/>
-          <w:szCs w:val="40"/>
+          <w:sz w:val="32"/>
+          <w:szCs w:val="32"/>
         </w:rPr>
         <w:t>ek</w:t>
       </w:r>
@@ -36,40 +36,40 @@
       <w:proofErr w:type="gramEnd"/>
       <w:r>
         <w:rPr>
-          <w:sz w:val="40"/>
-          <w:szCs w:val="40"/>
+          <w:sz w:val="32"/>
+          <w:szCs w:val="32"/>
         </w:rPr>
         <w:t xml:space="preserve"> </w:t>
       </w:r>
       <w:proofErr w:type="spellStart"/>
       <w:r>
         <w:rPr>
-          <w:sz w:val="40"/>
-          <w:szCs w:val="40"/>
+          <w:sz w:val="32"/>
+          <w:szCs w:val="32"/>
         </w:rPr>
         <w:t>sau</w:t>
       </w:r>
       <w:proofErr w:type="spellEnd"/>
       <w:r>
         <w:rPr>
-          <w:sz w:val="40"/>
-          <w:szCs w:val="40"/>
+          <w:sz w:val="32"/>
+          <w:szCs w:val="32"/>
         </w:rPr>
         <w:t xml:space="preserve"> </w:t>
       </w:r>
       <w:proofErr w:type="spellStart"/>
       <w:r>
         <w:rPr>
-          <w:sz w:val="40"/>
-          <w:szCs w:val="40"/>
+          <w:sz w:val="32"/>
+          <w:szCs w:val="32"/>
         </w:rPr>
         <w:t>pacchees</w:t>
       </w:r>
       <w:proofErr w:type="spellEnd"/>
       <w:r>
         <w:rPr>
-          <w:sz w:val="40"/>
-          <w:szCs w:val="40"/>
+          <w:sz w:val="32"/>
+          <w:szCs w:val="32"/>
         </w:rPr>
         <w:t xml:space="preserve"> </w:t>
       </w:r>
@@ -77,64 +77,54 @@
     <w:p>
       <w:pPr>
         <w:rPr>
-          <w:sz w:val="40"/>
-          <w:szCs w:val="40"/>
+          <w:sz w:val="32"/>
+          <w:szCs w:val="32"/>
         </w:rPr>
       </w:pPr>
-    </w:p>
-    <w:p>
-      <w:pPr>
-        <w:rPr>
-          <w:sz w:val="40"/>
-          <w:szCs w:val="40"/>
-        </w:rPr>
-      </w:pPr>
-      <w:r>
-        <w:rPr>
-          <w:sz w:val="40"/>
-          <w:szCs w:val="40"/>
+      <w:r>
+        <w:rPr>
+          <w:sz w:val="32"/>
+          <w:szCs w:val="32"/>
         </w:rPr>
         <w:t xml:space="preserve">180 – </w:t>
       </w:r>
       <w:proofErr w:type="spellStart"/>
-      <w:proofErr w:type="gramStart"/>
-      <w:r>
-        <w:rPr>
-          <w:sz w:val="40"/>
-          <w:szCs w:val="40"/>
+      <w:r>
+        <w:rPr>
+          <w:sz w:val="32"/>
+          <w:szCs w:val="32"/>
         </w:rPr>
         <w:t>ek</w:t>
       </w:r>
       <w:proofErr w:type="spellEnd"/>
-      <w:proofErr w:type="gramEnd"/>
-      <w:r>
-        <w:rPr>
-          <w:sz w:val="40"/>
-          <w:szCs w:val="40"/>
+      <w:r>
+        <w:rPr>
+          <w:sz w:val="32"/>
+          <w:szCs w:val="32"/>
         </w:rPr>
         <w:t xml:space="preserve"> </w:t>
       </w:r>
       <w:proofErr w:type="spellStart"/>
       <w:r>
         <w:rPr>
-          <w:sz w:val="40"/>
-          <w:szCs w:val="40"/>
+          <w:sz w:val="32"/>
+          <w:szCs w:val="32"/>
         </w:rPr>
         <w:t>sau</w:t>
       </w:r>
       <w:proofErr w:type="spellEnd"/>
       <w:r>
         <w:rPr>
-          <w:sz w:val="40"/>
-          <w:szCs w:val="40"/>
+          <w:sz w:val="32"/>
+          <w:szCs w:val="32"/>
         </w:rPr>
         <w:t xml:space="preserve"> </w:t>
       </w:r>
       <w:proofErr w:type="spellStart"/>
       <w:r>
         <w:rPr>
-          <w:sz w:val="40"/>
-          <w:szCs w:val="40"/>
+          <w:sz w:val="32"/>
+          <w:szCs w:val="32"/>
         </w:rPr>
         <w:t>asee</w:t>
       </w:r>
@@ -143,208 +133,181 @@
     <w:p>
       <w:pPr>
         <w:rPr>
-          <w:sz w:val="40"/>
-          <w:szCs w:val="40"/>
+          <w:sz w:val="32"/>
+          <w:szCs w:val="32"/>
         </w:rPr>
       </w:pPr>
+      <w:r>
+        <w:rPr>
+          <w:sz w:val="32"/>
+          <w:szCs w:val="32"/>
+        </w:rPr>
+        <w:t xml:space="preserve">Rs. 1920 – </w:t>
+      </w:r>
+      <w:proofErr w:type="spellStart"/>
+      <w:r>
+        <w:rPr>
+          <w:sz w:val="32"/>
+          <w:szCs w:val="32"/>
+        </w:rPr>
+        <w:t>rs</w:t>
+      </w:r>
+      <w:proofErr w:type="spellEnd"/>
+      <w:r>
+        <w:rPr>
+          <w:sz w:val="32"/>
+          <w:szCs w:val="32"/>
+        </w:rPr>
+        <w:t xml:space="preserve">. </w:t>
+      </w:r>
+      <w:proofErr w:type="spellStart"/>
+      <w:r>
+        <w:rPr>
+          <w:sz w:val="32"/>
+          <w:szCs w:val="32"/>
+        </w:rPr>
+        <w:t>ek</w:t>
+      </w:r>
+      <w:proofErr w:type="spellEnd"/>
+      <w:r>
+        <w:rPr>
+          <w:sz w:val="32"/>
+          <w:szCs w:val="32"/>
+        </w:rPr>
+        <w:t xml:space="preserve"> </w:t>
+      </w:r>
+      <w:proofErr w:type="spellStart"/>
+      <w:r>
+        <w:rPr>
+          <w:sz w:val="32"/>
+          <w:szCs w:val="32"/>
+        </w:rPr>
+        <w:t>hazaar</w:t>
+      </w:r>
+      <w:proofErr w:type="spellEnd"/>
+      <w:r>
+        <w:rPr>
+          <w:sz w:val="32"/>
+          <w:szCs w:val="32"/>
+        </w:rPr>
+        <w:t xml:space="preserve"> </w:t>
+      </w:r>
+      <w:proofErr w:type="spellStart"/>
+      <w:r>
+        <w:rPr>
+          <w:sz w:val="32"/>
+          <w:szCs w:val="32"/>
+        </w:rPr>
+        <w:t>nau</w:t>
+      </w:r>
+      <w:proofErr w:type="spellEnd"/>
+      <w:r>
+        <w:rPr>
+          <w:sz w:val="32"/>
+          <w:szCs w:val="32"/>
+        </w:rPr>
+        <w:t xml:space="preserve"> </w:t>
+      </w:r>
+      <w:proofErr w:type="spellStart"/>
+      <w:r>
+        <w:rPr>
+          <w:sz w:val="32"/>
+          <w:szCs w:val="32"/>
+        </w:rPr>
+        <w:t>sau</w:t>
+      </w:r>
+      <w:proofErr w:type="spellEnd"/>
+      <w:r>
+        <w:rPr>
+          <w:sz w:val="32"/>
+          <w:szCs w:val="32"/>
+        </w:rPr>
+        <w:t xml:space="preserve"> bees</w:t>
+      </w:r>
     </w:p>
     <w:p>
       <w:pPr>
         <w:rPr>
-          <w:sz w:val="40"/>
-          <w:szCs w:val="40"/>
+          <w:sz w:val="32"/>
+          <w:szCs w:val="32"/>
         </w:rPr>
       </w:pPr>
+      <w:r>
+        <w:rPr>
+          <w:sz w:val="32"/>
+          <w:szCs w:val="32"/>
+        </w:rPr>
+        <w:t xml:space="preserve">Year 1835 – </w:t>
+      </w:r>
       <w:proofErr w:type="spellStart"/>
       <w:r>
         <w:rPr>
-          <w:sz w:val="40"/>
-          <w:szCs w:val="40"/>
-        </w:rPr>
-        <w:t>Rs</w:t>
+          <w:sz w:val="32"/>
+          <w:szCs w:val="32"/>
+        </w:rPr>
+        <w:t>saal</w:t>
       </w:r>
       <w:proofErr w:type="spellEnd"/>
       <w:r>
         <w:rPr>
-          <w:sz w:val="40"/>
-          <w:szCs w:val="40"/>
-        </w:rPr>
-        <w:t xml:space="preserve">. 1920 – </w:t>
+          <w:sz w:val="32"/>
+          <w:szCs w:val="32"/>
+        </w:rPr>
+        <w:t xml:space="preserve"> /</w:t>
       </w:r>
       <w:proofErr w:type="spellStart"/>
       <w:r>
         <w:rPr>
-          <w:sz w:val="40"/>
-          <w:szCs w:val="40"/>
-        </w:rPr>
-        <w:t>rs</w:t>
+          <w:sz w:val="32"/>
+          <w:szCs w:val="32"/>
+        </w:rPr>
+        <w:t>varsh</w:t>
       </w:r>
       <w:proofErr w:type="spellEnd"/>
       <w:r>
         <w:rPr>
-          <w:sz w:val="40"/>
-          <w:szCs w:val="40"/>
-        </w:rPr>
-        <w:t xml:space="preserve">. </w:t>
+          <w:sz w:val="32"/>
+          <w:szCs w:val="32"/>
+        </w:rPr>
+        <w:t xml:space="preserve"> </w:t>
       </w:r>
       <w:proofErr w:type="spellStart"/>
-      <w:proofErr w:type="gramStart"/>
-      <w:r>
-        <w:rPr>
-          <w:sz w:val="40"/>
-          <w:szCs w:val="40"/>
-        </w:rPr>
-        <w:t>ek</w:t>
+      <w:r>
+        <w:rPr>
+          <w:sz w:val="32"/>
+          <w:szCs w:val="32"/>
+        </w:rPr>
+        <w:t>atharah</w:t>
       </w:r>
       <w:proofErr w:type="spellEnd"/>
-      <w:proofErr w:type="gramEnd"/>
-      <w:r>
-        <w:rPr>
-          <w:sz w:val="40"/>
-          <w:szCs w:val="40"/>
+      <w:r>
+        <w:rPr>
+          <w:sz w:val="32"/>
+          <w:szCs w:val="32"/>
         </w:rPr>
         <w:t xml:space="preserve"> </w:t>
       </w:r>
       <w:proofErr w:type="spellStart"/>
       <w:r>
         <w:rPr>
-          <w:sz w:val="40"/>
-          <w:szCs w:val="40"/>
-        </w:rPr>
-        <w:t>hazaar</w:t>
+          <w:sz w:val="32"/>
+          <w:szCs w:val="32"/>
+        </w:rPr>
+        <w:t>sau</w:t>
       </w:r>
       <w:proofErr w:type="spellEnd"/>
       <w:r>
         <w:rPr>
-          <w:sz w:val="40"/>
-          <w:szCs w:val="40"/>
+          <w:sz w:val="32"/>
+          <w:szCs w:val="32"/>
         </w:rPr>
         <w:t xml:space="preserve"> </w:t>
       </w:r>
       <w:proofErr w:type="spellStart"/>
       <w:r>
         <w:rPr>
-          <w:sz w:val="40"/>
-          <w:szCs w:val="40"/>
-        </w:rPr>
-        <w:t>nau</w:t>
-      </w:r>
-      <w:proofErr w:type="spellEnd"/>
-      <w:r>
-        <w:rPr>
-          <w:sz w:val="40"/>
-          <w:szCs w:val="40"/>
-        </w:rPr>
-        <w:t xml:space="preserve"> </w:t>
-      </w:r>
-      <w:proofErr w:type="spellStart"/>
-      <w:r>
-        <w:rPr>
-          <w:sz w:val="40"/>
-          <w:szCs w:val="40"/>
-        </w:rPr>
-        <w:t>sau</w:t>
-      </w:r>
-      <w:proofErr w:type="spellEnd"/>
-      <w:r>
-        <w:rPr>
-          <w:sz w:val="40"/>
-          <w:szCs w:val="40"/>
-        </w:rPr>
-        <w:t xml:space="preserve"> bees</w:t>
-      </w:r>
-    </w:p>
-    <w:p>
-      <w:pPr>
-        <w:rPr>
-          <w:sz w:val="40"/>
-          <w:szCs w:val="40"/>
-        </w:rPr>
-      </w:pPr>
-    </w:p>
-    <w:p>
-      <w:pPr>
-        <w:rPr>
-          <w:sz w:val="40"/>
-          <w:szCs w:val="40"/>
-        </w:rPr>
-      </w:pPr>
-      <w:r>
-        <w:rPr>
-          <w:sz w:val="40"/>
-          <w:szCs w:val="40"/>
-        </w:rPr>
-        <w:t xml:space="preserve">Year 1835 – </w:t>
-      </w:r>
-      <w:proofErr w:type="spellStart"/>
-      <w:r>
-        <w:rPr>
-          <w:sz w:val="40"/>
-          <w:szCs w:val="40"/>
-        </w:rPr>
-        <w:t>saal</w:t>
-      </w:r>
-      <w:proofErr w:type="spellEnd"/>
-      <w:r>
-        <w:rPr>
-          <w:sz w:val="40"/>
-          <w:szCs w:val="40"/>
-        </w:rPr>
-        <w:t xml:space="preserve"> /</w:t>
-      </w:r>
-      <w:proofErr w:type="spellStart"/>
-      <w:r>
-        <w:rPr>
-          <w:sz w:val="40"/>
-          <w:szCs w:val="40"/>
-        </w:rPr>
-        <w:t>varsh</w:t>
-      </w:r>
-      <w:proofErr w:type="spellEnd"/>
-      <w:r>
-        <w:rPr>
-          <w:sz w:val="40"/>
-          <w:szCs w:val="40"/>
-        </w:rPr>
-        <w:t xml:space="preserve"> </w:t>
-      </w:r>
-      <w:proofErr w:type="spellStart"/>
-      <w:r>
-        <w:rPr>
-          <w:sz w:val="40"/>
-          <w:szCs w:val="40"/>
-        </w:rPr>
-        <w:t>atharah</w:t>
-      </w:r>
-      <w:proofErr w:type="spellEnd"/>
-      <w:r>
-        <w:rPr>
-          <w:sz w:val="40"/>
-          <w:szCs w:val="40"/>
-        </w:rPr>
-        <w:t xml:space="preserve"> </w:t>
-      </w:r>
-      <w:proofErr w:type="spellStart"/>
-      <w:r>
-        <w:rPr>
-          <w:sz w:val="40"/>
-          <w:szCs w:val="40"/>
-        </w:rPr>
-        <w:t>sau</w:t>
-      </w:r>
-      <w:proofErr w:type="spellEnd"/>
-      <w:r>
-        <w:rPr>
-          <w:sz w:val="40"/>
-          <w:szCs w:val="40"/>
-        </w:rPr>
-        <w:t xml:space="preserve"> </w:t>
-      </w:r>
-      <w:proofErr w:type="spellStart"/>
-      <w:r>
-        <w:rPr>
-          <w:sz w:val="40"/>
-          <w:szCs w:val="40"/>
+          <w:sz w:val="32"/>
+          <w:szCs w:val="32"/>
         </w:rPr>
         <w:t>paintees</w:t>
       </w:r>
@@ -353,334 +316,283 @@
     <w:p>
       <w:pPr>
         <w:rPr>
-          <w:sz w:val="40"/>
-          <w:szCs w:val="40"/>
+          <w:sz w:val="32"/>
+          <w:szCs w:val="32"/>
         </w:rPr>
       </w:pPr>
+      <w:r>
+        <w:rPr>
+          <w:sz w:val="32"/>
+          <w:szCs w:val="32"/>
+        </w:rPr>
+        <w:t xml:space="preserve">Year 1950 – </w:t>
+      </w:r>
+      <w:proofErr w:type="spellStart"/>
+      <w:r>
+        <w:rPr>
+          <w:sz w:val="32"/>
+          <w:szCs w:val="32"/>
+        </w:rPr>
+        <w:t>varsh</w:t>
+      </w:r>
+      <w:proofErr w:type="spellEnd"/>
+      <w:r>
+        <w:rPr>
+          <w:sz w:val="32"/>
+          <w:szCs w:val="32"/>
+        </w:rPr>
+        <w:t xml:space="preserve"> </w:t>
+      </w:r>
+      <w:proofErr w:type="spellStart"/>
+      <w:r>
+        <w:rPr>
+          <w:sz w:val="32"/>
+          <w:szCs w:val="32"/>
+        </w:rPr>
+        <w:t>unees</w:t>
+      </w:r>
+      <w:proofErr w:type="spellEnd"/>
+      <w:r>
+        <w:rPr>
+          <w:sz w:val="32"/>
+          <w:szCs w:val="32"/>
+        </w:rPr>
+        <w:t xml:space="preserve"> </w:t>
+      </w:r>
+      <w:proofErr w:type="spellStart"/>
+      <w:r>
+        <w:rPr>
+          <w:sz w:val="32"/>
+          <w:szCs w:val="32"/>
+        </w:rPr>
+        <w:t>sau</w:t>
+      </w:r>
+      <w:proofErr w:type="spellEnd"/>
+      <w:r>
+        <w:rPr>
+          <w:sz w:val="32"/>
+          <w:szCs w:val="32"/>
+        </w:rPr>
+        <w:t xml:space="preserve"> pachas</w:t>
+      </w:r>
     </w:p>
     <w:p>
       <w:pPr>
         <w:rPr>
-          <w:sz w:val="40"/>
-          <w:szCs w:val="40"/>
+          <w:sz w:val="32"/>
+          <w:szCs w:val="32"/>
         </w:rPr>
       </w:pPr>
       <w:r>
         <w:rPr>
-          <w:sz w:val="40"/>
-          <w:szCs w:val="40"/>
-        </w:rPr>
-        <w:t xml:space="preserve">Year 1950 – </w:t>
+          <w:sz w:val="32"/>
+          <w:szCs w:val="32"/>
+        </w:rPr>
+        <w:t xml:space="preserve">12,560 </w:t>
+      </w:r>
+      <w:proofErr w:type="gramStart"/>
+      <w:r>
+        <w:rPr>
+          <w:sz w:val="32"/>
+          <w:szCs w:val="32"/>
+        </w:rPr>
+        <w:t xml:space="preserve">-  </w:t>
       </w:r>
       <w:proofErr w:type="spellStart"/>
       <w:r>
         <w:rPr>
-          <w:sz w:val="40"/>
-          <w:szCs w:val="40"/>
-        </w:rPr>
-        <w:t>varsh</w:t>
+          <w:sz w:val="32"/>
+          <w:szCs w:val="32"/>
+        </w:rPr>
+        <w:t>baarah</w:t>
       </w:r>
       <w:proofErr w:type="spellEnd"/>
-      <w:r>
-        <w:rPr>
-          <w:sz w:val="40"/>
-          <w:szCs w:val="40"/>
+      <w:proofErr w:type="gramEnd"/>
+      <w:r>
+        <w:rPr>
+          <w:sz w:val="32"/>
+          <w:szCs w:val="32"/>
         </w:rPr>
         <w:t xml:space="preserve"> </w:t>
       </w:r>
       <w:proofErr w:type="spellStart"/>
       <w:r>
         <w:rPr>
-          <w:sz w:val="40"/>
-          <w:szCs w:val="40"/>
-        </w:rPr>
-        <w:t>unees</w:t>
+          <w:sz w:val="32"/>
+          <w:szCs w:val="32"/>
+        </w:rPr>
+        <w:t>hazaar</w:t>
       </w:r>
       <w:proofErr w:type="spellEnd"/>
       <w:r>
         <w:rPr>
-          <w:sz w:val="40"/>
-          <w:szCs w:val="40"/>
+          <w:sz w:val="32"/>
+          <w:szCs w:val="32"/>
         </w:rPr>
         <w:t xml:space="preserve"> </w:t>
       </w:r>
       <w:proofErr w:type="spellStart"/>
       <w:r>
         <w:rPr>
-          <w:sz w:val="40"/>
-          <w:szCs w:val="40"/>
+          <w:sz w:val="32"/>
+          <w:szCs w:val="32"/>
+        </w:rPr>
+        <w:t>paanch</w:t>
+      </w:r>
+      <w:proofErr w:type="spellEnd"/>
+      <w:r>
+        <w:rPr>
+          <w:sz w:val="32"/>
+          <w:szCs w:val="32"/>
+        </w:rPr>
+        <w:t xml:space="preserve"> </w:t>
+      </w:r>
+      <w:proofErr w:type="spellStart"/>
+      <w:r>
+        <w:rPr>
+          <w:sz w:val="32"/>
+          <w:szCs w:val="32"/>
         </w:rPr>
         <w:t>sau</w:t>
       </w:r>
       <w:proofErr w:type="spellEnd"/>
       <w:r>
         <w:rPr>
-          <w:sz w:val="40"/>
-          <w:szCs w:val="40"/>
+          <w:sz w:val="32"/>
+          <w:szCs w:val="32"/>
         </w:rPr>
         <w:t xml:space="preserve"> </w:t>
       </w:r>
       <w:proofErr w:type="spellStart"/>
       <w:r>
         <w:rPr>
-          <w:sz w:val="40"/>
-          <w:szCs w:val="40"/>
-        </w:rPr>
-        <w:t>pachas</w:t>
+          <w:sz w:val="32"/>
+          <w:szCs w:val="32"/>
+        </w:rPr>
+        <w:t>saat</w:t>
       </w:r>
       <w:proofErr w:type="spellEnd"/>
     </w:p>
     <w:p>
       <w:pPr>
         <w:rPr>
-          <w:sz w:val="40"/>
-          <w:szCs w:val="40"/>
+          <w:rFonts w:ascii="Nirmala UI" w:hAnsi="Nirmala UI" w:cs="Nirmala UI"/>
+          <w:sz w:val="32"/>
+          <w:szCs w:val="32"/>
         </w:rPr>
       </w:pPr>
+      <w:r>
+        <w:rPr>
+          <w:rFonts w:ascii="Nirmala UI" w:hAnsi="Nirmala UI" w:cs="Nirmala UI" w:hint="cs"/>
+          <w:sz w:val="32"/>
+          <w:szCs w:val="32"/>
+          <w:cs/>
+        </w:rPr>
+        <w:t xml:space="preserve">दौड़ना </w:t>
+      </w:r>
+      <w:r>
+        <w:rPr>
+          <w:rFonts w:ascii="Nirmala UI" w:hAnsi="Nirmala UI" w:cs="Nirmala UI"/>
+          <w:sz w:val="32"/>
+          <w:szCs w:val="32"/>
+        </w:rPr>
+        <w:t>(</w:t>
+      </w:r>
+      <w:proofErr w:type="spellStart"/>
+      <w:r>
+        <w:rPr>
+          <w:rFonts w:ascii="Nirmala UI" w:hAnsi="Nirmala UI" w:cs="Nirmala UI"/>
+          <w:sz w:val="32"/>
+          <w:szCs w:val="32"/>
+        </w:rPr>
+        <w:t>daudna</w:t>
+      </w:r>
+      <w:proofErr w:type="spellEnd"/>
+      <w:r>
+        <w:rPr>
+          <w:rFonts w:ascii="Nirmala UI" w:hAnsi="Nirmala UI" w:cs="Nirmala UI"/>
+          <w:sz w:val="32"/>
+          <w:szCs w:val="32"/>
+        </w:rPr>
+        <w:t>)</w:t>
+      </w:r>
+      <w:r>
+        <w:rPr>
+          <w:rFonts w:ascii="Nirmala UI" w:hAnsi="Nirmala UI" w:cs="Nirmala UI" w:hint="cs"/>
+          <w:sz w:val="32"/>
+          <w:szCs w:val="32"/>
+          <w:cs/>
+        </w:rPr>
+        <w:t xml:space="preserve"> - </w:t>
+      </w:r>
+      <w:r>
+        <w:rPr>
+          <w:rFonts w:ascii="Nirmala UI" w:hAnsi="Nirmala UI" w:cs="Nirmala UI" w:hint="cs"/>
+          <w:sz w:val="32"/>
+          <w:szCs w:val="32"/>
+        </w:rPr>
+        <w:t>to</w:t>
+      </w:r>
+      <w:r>
+        <w:rPr>
+          <w:rFonts w:ascii="Nirmala UI" w:hAnsi="Nirmala UI" w:cs="Nirmala UI" w:hint="cs"/>
+          <w:sz w:val="32"/>
+          <w:szCs w:val="32"/>
+          <w:cs/>
+        </w:rPr>
+        <w:t xml:space="preserve"> </w:t>
+      </w:r>
+      <w:r>
+        <w:rPr>
+          <w:rFonts w:ascii="Nirmala UI" w:hAnsi="Nirmala UI" w:cs="Nirmala UI" w:hint="cs"/>
+          <w:sz w:val="32"/>
+          <w:szCs w:val="32"/>
+        </w:rPr>
+        <w:t>run</w:t>
+      </w:r>
     </w:p>
     <w:p>
       <w:pPr>
         <w:rPr>
-          <w:sz w:val="40"/>
-          <w:szCs w:val="40"/>
+          <w:sz w:val="32"/>
+          <w:szCs w:val="32"/>
         </w:rPr>
       </w:pPr>
       <w:r>
         <w:rPr>
-          <w:sz w:val="40"/>
-          <w:szCs w:val="40"/>
-        </w:rPr>
-        <w:t xml:space="preserve">12,560 </w:t>
-      </w:r>
-      <w:proofErr w:type="gramStart"/>
-      <w:r>
-        <w:rPr>
-          <w:sz w:val="40"/>
-          <w:szCs w:val="40"/>
-        </w:rPr>
-        <w:t xml:space="preserve">-  </w:t>
+          <w:rFonts w:ascii="Nirmala UI" w:hAnsi="Nirmala UI" w:cs="Nirmala UI" w:hint="cs"/>
+          <w:sz w:val="32"/>
+          <w:szCs w:val="32"/>
+          <w:cs/>
+        </w:rPr>
+        <w:t>लिखना</w:t>
+      </w:r>
+      <w:r>
+        <w:rPr>
+          <w:rFonts w:ascii="Nirmala UI" w:hAnsi="Nirmala UI" w:cs="Nirmala UI"/>
+          <w:sz w:val="32"/>
+          <w:szCs w:val="32"/>
+        </w:rPr>
+        <w:t xml:space="preserve"> (</w:t>
       </w:r>
       <w:proofErr w:type="spellStart"/>
       <w:r>
         <w:rPr>
-          <w:sz w:val="40"/>
-          <w:szCs w:val="40"/>
-        </w:rPr>
-        <w:t>baarah</w:t>
+          <w:rFonts w:ascii="Nirmala UI" w:hAnsi="Nirmala UI" w:cs="Nirmala UI"/>
+          <w:sz w:val="32"/>
+          <w:szCs w:val="32"/>
+        </w:rPr>
+        <w:t>likhna</w:t>
       </w:r>
       <w:proofErr w:type="spellEnd"/>
-      <w:proofErr w:type="gramEnd"/>
-      <w:r>
-        <w:rPr>
-          <w:sz w:val="40"/>
-          <w:szCs w:val="40"/>
-        </w:rPr>
-        <w:t xml:space="preserve"> </w:t>
-      </w:r>
-      <w:proofErr w:type="spellStart"/>
-      <w:r>
-        <w:rPr>
-          <w:sz w:val="40"/>
-          <w:szCs w:val="40"/>
-        </w:rPr>
-        <w:t>hazaar</w:t>
-      </w:r>
-      <w:proofErr w:type="spellEnd"/>
-      <w:r>
-        <w:rPr>
-          <w:sz w:val="40"/>
-          <w:szCs w:val="40"/>
-        </w:rPr>
-        <w:t xml:space="preserve"> </w:t>
-      </w:r>
-      <w:proofErr w:type="spellStart"/>
-      <w:r>
-        <w:rPr>
-          <w:sz w:val="40"/>
-          <w:szCs w:val="40"/>
-        </w:rPr>
-        <w:t>paanch</w:t>
-      </w:r>
-      <w:proofErr w:type="spellEnd"/>
-      <w:r>
-        <w:rPr>
-          <w:sz w:val="40"/>
-          <w:szCs w:val="40"/>
-        </w:rPr>
-        <w:t xml:space="preserve"> </w:t>
-      </w:r>
-      <w:proofErr w:type="spellStart"/>
-      <w:r>
-        <w:rPr>
-          <w:sz w:val="40"/>
-          <w:szCs w:val="40"/>
-        </w:rPr>
-        <w:t>sau</w:t>
-      </w:r>
-      <w:proofErr w:type="spellEnd"/>
-      <w:r>
-        <w:rPr>
-          <w:sz w:val="40"/>
-          <w:szCs w:val="40"/>
-        </w:rPr>
-        <w:t xml:space="preserve"> </w:t>
-      </w:r>
-      <w:proofErr w:type="spellStart"/>
-      <w:r>
-        <w:rPr>
-          <w:sz w:val="40"/>
-          <w:szCs w:val="40"/>
-        </w:rPr>
-        <w:t>saat</w:t>
-      </w:r>
-      <w:proofErr w:type="spellEnd"/>
-    </w:p>
-    <w:p>
-      <w:pPr>
-        <w:rPr>
-          <w:sz w:val="40"/>
-          <w:szCs w:val="40"/>
-        </w:rPr>
-      </w:pPr>
-    </w:p>
-    <w:p>
-      <w:pPr>
-        <w:rPr>
-          <w:sz w:val="40"/>
-          <w:szCs w:val="40"/>
-        </w:rPr>
-      </w:pPr>
-    </w:p>
-    <w:p>
-      <w:pPr>
+      <w:r>
         <w:rPr>
           <w:rFonts w:ascii="Nirmala UI" w:hAnsi="Nirmala UI" w:cs="Nirmala UI"/>
-          <w:sz w:val="40"/>
-          <w:szCs w:val="40"/>
-        </w:rPr>
-      </w:pPr>
-      <w:r>
-        <w:rPr>
-          <w:rFonts w:ascii="Nirmala UI" w:hAnsi="Nirmala UI" w:cs="Nirmala UI" w:hint="cs"/>
-          <w:sz w:val="40"/>
-          <w:szCs w:val="40"/>
-          <w:cs/>
-        </w:rPr>
-        <w:lastRenderedPageBreak/>
-        <w:t xml:space="preserve">दौड़ना </w:t>
-      </w:r>
-      <w:r>
-        <w:rPr>
-          <w:rFonts w:ascii="Nirmala UI" w:hAnsi="Nirmala UI" w:cs="Nirmala UI"/>
-          <w:sz w:val="40"/>
-          <w:szCs w:val="40"/>
-        </w:rPr>
-        <w:t>(</w:t>
-      </w:r>
-      <w:proofErr w:type="spellStart"/>
-      <w:r>
-        <w:rPr>
-          <w:rFonts w:ascii="Nirmala UI" w:hAnsi="Nirmala UI" w:cs="Nirmala UI"/>
-          <w:sz w:val="40"/>
-          <w:szCs w:val="40"/>
-        </w:rPr>
-        <w:t>daudna</w:t>
-      </w:r>
-      <w:proofErr w:type="spellEnd"/>
-      <w:r>
-        <w:rPr>
-          <w:rFonts w:ascii="Nirmala UI" w:hAnsi="Nirmala UI" w:cs="Nirmala UI"/>
-          <w:sz w:val="40"/>
-          <w:szCs w:val="40"/>
-        </w:rPr>
-        <w:t>)</w:t>
-      </w:r>
-      <w:r>
-        <w:rPr>
-          <w:rFonts w:ascii="Nirmala UI" w:hAnsi="Nirmala UI" w:cs="Nirmala UI" w:hint="cs"/>
-          <w:sz w:val="40"/>
-          <w:szCs w:val="40"/>
-          <w:cs/>
-        </w:rPr>
-        <w:t xml:space="preserve"> - </w:t>
-      </w:r>
-      <w:r>
-        <w:rPr>
-          <w:rFonts w:ascii="Nirmala UI" w:hAnsi="Nirmala UI" w:cs="Nirmala UI" w:hint="cs"/>
-          <w:sz w:val="40"/>
-          <w:szCs w:val="40"/>
-        </w:rPr>
-        <w:t>to</w:t>
-      </w:r>
-      <w:r>
-        <w:rPr>
-          <w:rFonts w:ascii="Nirmala UI" w:hAnsi="Nirmala UI" w:cs="Nirmala UI" w:hint="cs"/>
-          <w:sz w:val="40"/>
-          <w:szCs w:val="40"/>
-          <w:cs/>
-        </w:rPr>
-        <w:t xml:space="preserve"> </w:t>
-      </w:r>
-      <w:r>
-        <w:rPr>
-          <w:rFonts w:ascii="Nirmala UI" w:hAnsi="Nirmala UI" w:cs="Nirmala UI" w:hint="cs"/>
-          <w:sz w:val="40"/>
-          <w:szCs w:val="40"/>
-        </w:rPr>
-        <w:t>run</w:t>
-      </w:r>
-    </w:p>
-    <w:p>
-      <w:pPr>
-        <w:rPr>
-          <w:rFonts w:hint="cs"/>
-          <w:sz w:val="40"/>
-          <w:szCs w:val="40"/>
-        </w:rPr>
-      </w:pPr>
-      <w:r>
-        <w:rPr>
-          <w:rFonts w:ascii="Nirmala UI" w:hAnsi="Nirmala UI" w:cs="Nirmala UI" w:hint="cs"/>
-          <w:sz w:val="40"/>
-          <w:szCs w:val="40"/>
-          <w:cs/>
-        </w:rPr>
-        <w:t>लिखना</w:t>
-      </w:r>
-      <w:r>
-        <w:rPr>
-          <w:rFonts w:ascii="Nirmala UI" w:hAnsi="Nirmala UI" w:cs="Nirmala UI"/>
-          <w:sz w:val="40"/>
-          <w:szCs w:val="40"/>
-        </w:rPr>
-        <w:t xml:space="preserve"> (</w:t>
-      </w:r>
-      <w:proofErr w:type="spellStart"/>
-      <w:r>
-        <w:rPr>
-          <w:rFonts w:ascii="Nirmala UI" w:hAnsi="Nirmala UI" w:cs="Nirmala UI"/>
-          <w:sz w:val="40"/>
-          <w:szCs w:val="40"/>
-        </w:rPr>
-        <w:t>likhna</w:t>
-      </w:r>
-      <w:proofErr w:type="spellEnd"/>
-      <w:r>
-        <w:rPr>
-          <w:rFonts w:ascii="Nirmala UI" w:hAnsi="Nirmala UI" w:cs="Nirmala UI"/>
-          <w:sz w:val="40"/>
-          <w:szCs w:val="40"/>
+          <w:sz w:val="32"/>
+          <w:szCs w:val="32"/>
         </w:rPr>
         <w:t>)  - to write</w:t>
       </w:r>
-    </w:p>
-    <w:p>
-      <w:pPr>
-        <w:rPr>
-          <w:sz w:val="40"/>
-          <w:szCs w:val="40"/>
-        </w:rPr>
-      </w:pPr>
     </w:p>
     <w:tbl>
       <w:tblPr>
@@ -689,11 +601,11 @@
         <w:tblLook w:val="04A0" w:firstRow="1" w:lastRow="0" w:firstColumn="1" w:lastColumn="0" w:noHBand="0" w:noVBand="1"/>
       </w:tblPr>
       <w:tblGrid>
-        <w:gridCol w:w="3096"/>
+        <w:gridCol w:w="3762"/>
         <w:gridCol w:w="3400"/>
-        <w:gridCol w:w="3029"/>
-        <w:gridCol w:w="1611"/>
-        <w:gridCol w:w="2812"/>
+        <w:gridCol w:w="2150"/>
+        <w:gridCol w:w="1621"/>
+        <w:gridCol w:w="3015"/>
       </w:tblGrid>
       <w:tr>
         <w:tc>
@@ -703,14 +615,14 @@
           <w:p>
             <w:pPr>
               <w:rPr>
-                <w:sz w:val="40"/>
-                <w:szCs w:val="40"/>
+                <w:sz w:val="32"/>
+                <w:szCs w:val="32"/>
               </w:rPr>
             </w:pPr>
             <w:r>
               <w:rPr>
-                <w:sz w:val="40"/>
-                <w:szCs w:val="40"/>
+                <w:sz w:val="32"/>
+                <w:szCs w:val="32"/>
               </w:rPr>
               <w:t>pronoun</w:t>
             </w:r>
@@ -723,35 +635,26 @@
           <w:p>
             <w:pPr>
               <w:rPr>
-                <w:sz w:val="40"/>
-                <w:szCs w:val="40"/>
+                <w:sz w:val="32"/>
+                <w:szCs w:val="32"/>
               </w:rPr>
             </w:pPr>
             <w:proofErr w:type="spellStart"/>
             <w:r>
               <w:rPr>
-                <w:sz w:val="40"/>
-                <w:szCs w:val="40"/>
+                <w:sz w:val="32"/>
+                <w:szCs w:val="32"/>
               </w:rPr>
               <w:t>Samanya</w:t>
             </w:r>
             <w:proofErr w:type="spellEnd"/>
             <w:r>
               <w:rPr>
-                <w:sz w:val="40"/>
-                <w:szCs w:val="40"/>
-              </w:rPr>
-              <w:t xml:space="preserve"> </w:t>
-            </w:r>
-            <w:proofErr w:type="spellStart"/>
-            <w:r>
-              <w:rPr>
-                <w:sz w:val="40"/>
-                <w:szCs w:val="40"/>
-              </w:rPr>
-              <w:t>bhut</w:t>
-            </w:r>
-            <w:proofErr w:type="spellEnd"/>
+                <w:sz w:val="32"/>
+                <w:szCs w:val="32"/>
+              </w:rPr>
+              <w:t xml:space="preserve"> bhut</w:t>
+            </w:r>
           </w:p>
         </w:tc>
         <w:tc>
@@ -761,35 +664,26 @@
           <w:p>
             <w:pPr>
               <w:rPr>
-                <w:sz w:val="40"/>
-                <w:szCs w:val="40"/>
+                <w:sz w:val="32"/>
+                <w:szCs w:val="32"/>
               </w:rPr>
             </w:pPr>
             <w:proofErr w:type="spellStart"/>
             <w:r>
               <w:rPr>
-                <w:sz w:val="40"/>
-                <w:szCs w:val="40"/>
+                <w:sz w:val="32"/>
+                <w:szCs w:val="32"/>
               </w:rPr>
               <w:t>Apurn</w:t>
             </w:r>
             <w:proofErr w:type="spellEnd"/>
             <w:r>
               <w:rPr>
-                <w:sz w:val="40"/>
-                <w:szCs w:val="40"/>
-              </w:rPr>
-              <w:t xml:space="preserve"> </w:t>
-            </w:r>
-            <w:proofErr w:type="spellStart"/>
-            <w:r>
-              <w:rPr>
-                <w:sz w:val="40"/>
-                <w:szCs w:val="40"/>
-              </w:rPr>
-              <w:t>bhut</w:t>
-            </w:r>
-            <w:proofErr w:type="spellEnd"/>
+                <w:sz w:val="32"/>
+                <w:szCs w:val="32"/>
+              </w:rPr>
+              <w:t xml:space="preserve"> bhut</w:t>
+            </w:r>
           </w:p>
         </w:tc>
         <w:tc>
@@ -799,35 +693,26 @@
           <w:p>
             <w:pPr>
               <w:rPr>
-                <w:sz w:val="40"/>
-                <w:szCs w:val="40"/>
+                <w:sz w:val="32"/>
+                <w:szCs w:val="32"/>
               </w:rPr>
             </w:pPr>
             <w:proofErr w:type="spellStart"/>
             <w:r>
               <w:rPr>
-                <w:sz w:val="40"/>
-                <w:szCs w:val="40"/>
+                <w:sz w:val="32"/>
+                <w:szCs w:val="32"/>
               </w:rPr>
               <w:t>Purn</w:t>
             </w:r>
             <w:proofErr w:type="spellEnd"/>
             <w:r>
               <w:rPr>
-                <w:sz w:val="40"/>
-                <w:szCs w:val="40"/>
-              </w:rPr>
-              <w:t xml:space="preserve"> </w:t>
-            </w:r>
-            <w:proofErr w:type="spellStart"/>
-            <w:r>
-              <w:rPr>
-                <w:sz w:val="40"/>
-                <w:szCs w:val="40"/>
-              </w:rPr>
-              <w:t>bhut</w:t>
-            </w:r>
-            <w:proofErr w:type="spellEnd"/>
+                <w:sz w:val="32"/>
+                <w:szCs w:val="32"/>
+              </w:rPr>
+              <w:t xml:space="preserve"> bhut</w:t>
+            </w:r>
           </w:p>
         </w:tc>
         <w:tc>
@@ -837,23 +722,23 @@
           <w:p>
             <w:pPr>
               <w:rPr>
-                <w:sz w:val="40"/>
-                <w:szCs w:val="40"/>
+                <w:sz w:val="32"/>
+                <w:szCs w:val="32"/>
               </w:rPr>
             </w:pPr>
             <w:proofErr w:type="spellStart"/>
             <w:r>
               <w:rPr>
-                <w:sz w:val="40"/>
-                <w:szCs w:val="40"/>
+                <w:sz w:val="32"/>
+                <w:szCs w:val="32"/>
               </w:rPr>
               <w:t>Bhavishyat</w:t>
             </w:r>
             <w:proofErr w:type="spellEnd"/>
             <w:r>
               <w:rPr>
-                <w:sz w:val="40"/>
-                <w:szCs w:val="40"/>
+                <w:sz w:val="32"/>
+                <w:szCs w:val="32"/>
               </w:rPr>
               <w:t xml:space="preserve"> </w:t>
             </w:r>
@@ -868,17 +753,17 @@
           <w:p>
             <w:pPr>
               <w:rPr>
-                <w:rFonts w:ascii="Arial Unicode MS" w:eastAsia="Arial Unicode MS" w:hAnsi="Arial Unicode MS" w:cs="Arial Unicode MS" w:hint="cs"/>
-                <w:sz w:val="24"/>
-                <w:szCs w:val="24"/>
+                <w:rFonts w:ascii="Arial Unicode MS" w:eastAsia="Arial Unicode MS" w:hAnsi="Arial Unicode MS" w:cs="Arial Unicode MS"/>
+                <w:sz w:val="32"/>
+                <w:szCs w:val="32"/>
                 <w:cs/>
               </w:rPr>
             </w:pPr>
             <w:r>
               <w:rPr>
                 <w:rFonts w:ascii="Arial Unicode MS" w:eastAsia="Arial Unicode MS" w:hAnsi="Arial Unicode MS" w:cs="Arial Unicode MS" w:hint="cs"/>
-                <w:sz w:val="24"/>
-                <w:szCs w:val="24"/>
+                <w:sz w:val="32"/>
+                <w:szCs w:val="32"/>
                 <w:cs/>
               </w:rPr>
               <w:t xml:space="preserve">मैं </w:t>
@@ -886,8 +771,8 @@
             <w:r>
               <w:rPr>
                 <w:rFonts w:ascii="Arial Unicode MS" w:eastAsia="Arial Unicode MS" w:hAnsi="Arial Unicode MS" w:cs="Arial Unicode MS"/>
-                <w:sz w:val="24"/>
-                <w:szCs w:val="24"/>
+                <w:sz w:val="32"/>
+                <w:szCs w:val="32"/>
               </w:rPr>
               <w:t>(Main)</w:t>
             </w:r>
@@ -901,23 +786,23 @@
             <w:pPr>
               <w:rPr>
                 <w:rFonts w:ascii="Arial Unicode MS" w:eastAsia="Arial Unicode MS" w:hAnsi="Arial Unicode MS" w:cs="Arial Unicode MS"/>
-                <w:sz w:val="24"/>
-                <w:szCs w:val="24"/>
+                <w:sz w:val="32"/>
+                <w:szCs w:val="32"/>
               </w:rPr>
             </w:pPr>
             <w:r>
               <w:rPr>
                 <w:rFonts w:ascii="Arial Unicode MS" w:eastAsia="Arial Unicode MS" w:hAnsi="Arial Unicode MS" w:cs="Arial Unicode MS"/>
-                <w:sz w:val="24"/>
-                <w:szCs w:val="24"/>
+                <w:sz w:val="32"/>
+                <w:szCs w:val="32"/>
               </w:rPr>
               <w:t>1.</w:t>
             </w:r>
             <w:r>
               <w:rPr>
                 <w:rFonts w:ascii="Arial Unicode MS" w:eastAsia="Arial Unicode MS" w:hAnsi="Arial Unicode MS" w:cs="Arial Unicode MS" w:hint="cs"/>
-                <w:sz w:val="24"/>
-                <w:szCs w:val="24"/>
+                <w:sz w:val="32"/>
+                <w:szCs w:val="32"/>
                 <w:cs/>
               </w:rPr>
               <w:t>दौड़ा</w:t>
@@ -925,8 +810,8 @@
             <w:r>
               <w:rPr>
                 <w:rFonts w:ascii="Arial Unicode MS" w:eastAsia="Arial Unicode MS" w:hAnsi="Arial Unicode MS" w:cs="Arial Unicode MS"/>
-                <w:sz w:val="24"/>
-                <w:szCs w:val="24"/>
+                <w:sz w:val="32"/>
+                <w:szCs w:val="32"/>
               </w:rPr>
               <w:t xml:space="preserve"> (</w:t>
             </w:r>
@@ -934,8 +819,8 @@
             <w:r>
               <w:rPr>
                 <w:rFonts w:ascii="Arial Unicode MS" w:eastAsia="Arial Unicode MS" w:hAnsi="Arial Unicode MS" w:cs="Arial Unicode MS"/>
-                <w:sz w:val="24"/>
-                <w:szCs w:val="24"/>
+                <w:sz w:val="32"/>
+                <w:szCs w:val="32"/>
               </w:rPr>
               <w:t>dauda</w:t>
             </w:r>
@@ -943,8 +828,8 @@
             <w:r>
               <w:rPr>
                 <w:rFonts w:ascii="Arial Unicode MS" w:eastAsia="Arial Unicode MS" w:hAnsi="Arial Unicode MS" w:cs="Arial Unicode MS"/>
-                <w:sz w:val="24"/>
-                <w:szCs w:val="24"/>
+                <w:sz w:val="32"/>
+                <w:szCs w:val="32"/>
               </w:rPr>
               <w:t>)</w:t>
             </w:r>
@@ -953,23 +838,23 @@
             <w:pPr>
               <w:rPr>
                 <w:rFonts w:ascii="Arial Unicode MS" w:eastAsia="Arial Unicode MS" w:hAnsi="Arial Unicode MS" w:cs="Arial Unicode MS"/>
-                <w:sz w:val="24"/>
-                <w:szCs w:val="24"/>
+                <w:sz w:val="32"/>
+                <w:szCs w:val="32"/>
               </w:rPr>
             </w:pPr>
             <w:r>
               <w:rPr>
                 <w:rFonts w:ascii="Arial Unicode MS" w:eastAsia="Arial Unicode MS" w:hAnsi="Arial Unicode MS" w:cs="Arial Unicode MS"/>
-                <w:sz w:val="24"/>
-                <w:szCs w:val="24"/>
+                <w:sz w:val="32"/>
+                <w:szCs w:val="32"/>
               </w:rPr>
               <w:t xml:space="preserve">2. </w:t>
             </w:r>
             <w:r>
               <w:rPr>
                 <w:rFonts w:ascii="Arial Unicode MS" w:eastAsia="Arial Unicode MS" w:hAnsi="Arial Unicode MS" w:cs="Arial Unicode MS" w:hint="cs"/>
-                <w:sz w:val="24"/>
-                <w:szCs w:val="24"/>
+                <w:sz w:val="32"/>
+                <w:szCs w:val="32"/>
                 <w:cs/>
               </w:rPr>
               <w:t>ने लिखा</w:t>
@@ -977,8 +862,8 @@
             <w:r>
               <w:rPr>
                 <w:rFonts w:ascii="Arial Unicode MS" w:eastAsia="Arial Unicode MS" w:hAnsi="Arial Unicode MS" w:cs="Arial Unicode MS"/>
-                <w:sz w:val="24"/>
-                <w:szCs w:val="24"/>
+                <w:sz w:val="32"/>
+                <w:szCs w:val="32"/>
               </w:rPr>
               <w:t xml:space="preserve"> (ne </w:t>
             </w:r>
@@ -986,8 +871,8 @@
             <w:r>
               <w:rPr>
                 <w:rFonts w:ascii="Arial Unicode MS" w:eastAsia="Arial Unicode MS" w:hAnsi="Arial Unicode MS" w:cs="Arial Unicode MS"/>
-                <w:sz w:val="24"/>
-                <w:szCs w:val="24"/>
+                <w:sz w:val="32"/>
+                <w:szCs w:val="32"/>
               </w:rPr>
               <w:t>likha</w:t>
             </w:r>
@@ -995,8 +880,8 @@
             <w:r>
               <w:rPr>
                 <w:rFonts w:ascii="Arial Unicode MS" w:eastAsia="Arial Unicode MS" w:hAnsi="Arial Unicode MS" w:cs="Arial Unicode MS"/>
-                <w:sz w:val="24"/>
-                <w:szCs w:val="24"/>
+                <w:sz w:val="32"/>
+                <w:szCs w:val="32"/>
               </w:rPr>
               <w:t>)</w:t>
             </w:r>
@@ -1004,9 +889,9 @@
           <w:p>
             <w:pPr>
               <w:rPr>
-                <w:rFonts w:ascii="Arial Unicode MS" w:eastAsia="Arial Unicode MS" w:hAnsi="Arial Unicode MS" w:cs="Arial Unicode MS" w:hint="cs"/>
-                <w:sz w:val="24"/>
-                <w:szCs w:val="24"/>
+                <w:rFonts w:ascii="Arial Unicode MS" w:eastAsia="Arial Unicode MS" w:hAnsi="Arial Unicode MS" w:cs="Arial Unicode MS"/>
+                <w:sz w:val="32"/>
+                <w:szCs w:val="32"/>
               </w:rPr>
             </w:pPr>
           </w:p>
@@ -1019,15 +904,15 @@
             <w:pPr>
               <w:rPr>
                 <w:rFonts w:ascii="Arial Unicode MS" w:eastAsia="Arial Unicode MS" w:hAnsi="Arial Unicode MS" w:cs="Arial Unicode MS"/>
-                <w:sz w:val="24"/>
-                <w:szCs w:val="24"/>
+                <w:sz w:val="32"/>
+                <w:szCs w:val="32"/>
               </w:rPr>
             </w:pPr>
             <w:r>
               <w:rPr>
                 <w:rFonts w:ascii="Arial Unicode MS" w:eastAsia="Arial Unicode MS" w:hAnsi="Arial Unicode MS" w:cs="Arial Unicode MS" w:hint="cs"/>
-                <w:sz w:val="24"/>
-                <w:szCs w:val="24"/>
+                <w:sz w:val="32"/>
+                <w:szCs w:val="32"/>
                 <w:cs/>
               </w:rPr>
               <w:t>दौड़ रहा था</w:t>
@@ -1035,26 +920,26 @@
             <w:r>
               <w:rPr>
                 <w:rFonts w:ascii="Arial Unicode MS" w:eastAsia="Arial Unicode MS" w:hAnsi="Arial Unicode MS" w:cs="Arial Unicode MS"/>
-                <w:sz w:val="24"/>
-                <w:szCs w:val="24"/>
-              </w:rPr>
-              <w:t xml:space="preserve"> (</w:t>
-            </w:r>
-            <w:proofErr w:type="spellStart"/>
-            <w:r>
-              <w:rPr>
-                <w:rFonts w:ascii="Arial Unicode MS" w:eastAsia="Arial Unicode MS" w:hAnsi="Arial Unicode MS" w:cs="Arial Unicode MS"/>
-                <w:sz w:val="24"/>
-                <w:szCs w:val="24"/>
-              </w:rPr>
-              <w:t>daud</w:t>
-            </w:r>
-            <w:proofErr w:type="spellEnd"/>
-            <w:r>
-              <w:rPr>
-                <w:rFonts w:ascii="Arial Unicode MS" w:eastAsia="Arial Unicode MS" w:hAnsi="Arial Unicode MS" w:cs="Arial Unicode MS"/>
-                <w:sz w:val="24"/>
-                <w:szCs w:val="24"/>
+                <w:sz w:val="32"/>
+                <w:szCs w:val="32"/>
+              </w:rPr>
+              <w:t xml:space="preserve"> (daud </w:t>
+            </w:r>
+            <w:proofErr w:type="spellStart"/>
+            <w:r>
+              <w:rPr>
+                <w:rFonts w:ascii="Arial Unicode MS" w:eastAsia="Arial Unicode MS" w:hAnsi="Arial Unicode MS" w:cs="Arial Unicode MS"/>
+                <w:sz w:val="32"/>
+                <w:szCs w:val="32"/>
+              </w:rPr>
+              <w:t>raha</w:t>
+            </w:r>
+            <w:proofErr w:type="spellEnd"/>
+            <w:r>
+              <w:rPr>
+                <w:rFonts w:ascii="Arial Unicode MS" w:eastAsia="Arial Unicode MS" w:hAnsi="Arial Unicode MS" w:cs="Arial Unicode MS"/>
+                <w:sz w:val="32"/>
+                <w:szCs w:val="32"/>
               </w:rPr>
               <w:t xml:space="preserve"> </w:t>
             </w:r>
@@ -1062,26 +947,8 @@
             <w:r>
               <w:rPr>
                 <w:rFonts w:ascii="Arial Unicode MS" w:eastAsia="Arial Unicode MS" w:hAnsi="Arial Unicode MS" w:cs="Arial Unicode MS"/>
-                <w:sz w:val="24"/>
-                <w:szCs w:val="24"/>
-              </w:rPr>
-              <w:t>raha</w:t>
-            </w:r>
-            <w:proofErr w:type="spellEnd"/>
-            <w:r>
-              <w:rPr>
-                <w:rFonts w:ascii="Arial Unicode MS" w:eastAsia="Arial Unicode MS" w:hAnsi="Arial Unicode MS" w:cs="Arial Unicode MS"/>
-                <w:sz w:val="24"/>
-                <w:szCs w:val="24"/>
-              </w:rPr>
-              <w:t xml:space="preserve"> </w:t>
-            </w:r>
-            <w:proofErr w:type="spellStart"/>
-            <w:r>
-              <w:rPr>
-                <w:rFonts w:ascii="Arial Unicode MS" w:eastAsia="Arial Unicode MS" w:hAnsi="Arial Unicode MS" w:cs="Arial Unicode MS"/>
-                <w:sz w:val="24"/>
-                <w:szCs w:val="24"/>
+                <w:sz w:val="32"/>
+                <w:szCs w:val="32"/>
               </w:rPr>
               <w:t>tha</w:t>
             </w:r>
@@ -1089,8 +956,8 @@
             <w:r>
               <w:rPr>
                 <w:rFonts w:ascii="Arial Unicode MS" w:eastAsia="Arial Unicode MS" w:hAnsi="Arial Unicode MS" w:cs="Arial Unicode MS"/>
-                <w:sz w:val="24"/>
-                <w:szCs w:val="24"/>
+                <w:sz w:val="32"/>
+                <w:szCs w:val="32"/>
               </w:rPr>
               <w:t>)</w:t>
             </w:r>
@@ -1098,16 +965,16 @@
           <w:p>
             <w:pPr>
               <w:rPr>
-                <w:rFonts w:ascii="Arial Unicode MS" w:eastAsia="Arial Unicode MS" w:hAnsi="Arial Unicode MS" w:cs="Arial Unicode MS" w:hint="cs"/>
-                <w:sz w:val="24"/>
-                <w:szCs w:val="24"/>
+                <w:rFonts w:ascii="Arial Unicode MS" w:eastAsia="Arial Unicode MS" w:hAnsi="Arial Unicode MS" w:cs="Arial Unicode MS"/>
+                <w:sz w:val="32"/>
+                <w:szCs w:val="32"/>
               </w:rPr>
             </w:pPr>
             <w:r>
               <w:rPr>
                 <w:rFonts w:ascii="Arial Unicode MS" w:eastAsia="Arial Unicode MS" w:hAnsi="Arial Unicode MS" w:cs="Arial Unicode MS" w:hint="cs"/>
-                <w:sz w:val="24"/>
-                <w:szCs w:val="24"/>
+                <w:sz w:val="32"/>
+                <w:szCs w:val="32"/>
                 <w:cs/>
               </w:rPr>
               <w:t>लिख रहा था</w:t>
@@ -1115,8 +982,8 @@
             <w:r>
               <w:rPr>
                 <w:rFonts w:ascii="Arial Unicode MS" w:eastAsia="Arial Unicode MS" w:hAnsi="Arial Unicode MS" w:cs="Arial Unicode MS"/>
-                <w:sz w:val="24"/>
-                <w:szCs w:val="24"/>
+                <w:sz w:val="32"/>
+                <w:szCs w:val="32"/>
               </w:rPr>
               <w:t xml:space="preserve"> (</w:t>
             </w:r>
@@ -1124,8 +991,8 @@
             <w:r>
               <w:rPr>
                 <w:rFonts w:ascii="Arial Unicode MS" w:eastAsia="Arial Unicode MS" w:hAnsi="Arial Unicode MS" w:cs="Arial Unicode MS"/>
-                <w:sz w:val="24"/>
-                <w:szCs w:val="24"/>
+                <w:sz w:val="32"/>
+                <w:szCs w:val="32"/>
               </w:rPr>
               <w:t>likh</w:t>
             </w:r>
@@ -1133,8 +1000,8 @@
             <w:r>
               <w:rPr>
                 <w:rFonts w:ascii="Arial Unicode MS" w:eastAsia="Arial Unicode MS" w:hAnsi="Arial Unicode MS" w:cs="Arial Unicode MS"/>
-                <w:sz w:val="24"/>
-                <w:szCs w:val="24"/>
+                <w:sz w:val="32"/>
+                <w:szCs w:val="32"/>
               </w:rPr>
               <w:t xml:space="preserve"> </w:t>
             </w:r>
@@ -1142,8 +1009,8 @@
             <w:r>
               <w:rPr>
                 <w:rFonts w:ascii="Arial Unicode MS" w:eastAsia="Arial Unicode MS" w:hAnsi="Arial Unicode MS" w:cs="Arial Unicode MS"/>
-                <w:sz w:val="24"/>
-                <w:szCs w:val="24"/>
+                <w:sz w:val="32"/>
+                <w:szCs w:val="32"/>
               </w:rPr>
               <w:t>raha</w:t>
             </w:r>
@@ -1151,8 +1018,8 @@
             <w:r>
               <w:rPr>
                 <w:rFonts w:ascii="Arial Unicode MS" w:eastAsia="Arial Unicode MS" w:hAnsi="Arial Unicode MS" w:cs="Arial Unicode MS"/>
-                <w:sz w:val="24"/>
-                <w:szCs w:val="24"/>
+                <w:sz w:val="32"/>
+                <w:szCs w:val="32"/>
               </w:rPr>
               <w:t xml:space="preserve"> </w:t>
             </w:r>
@@ -1160,8 +1027,8 @@
             <w:r>
               <w:rPr>
                 <w:rFonts w:ascii="Arial Unicode MS" w:eastAsia="Arial Unicode MS" w:hAnsi="Arial Unicode MS" w:cs="Arial Unicode MS"/>
-                <w:sz w:val="24"/>
-                <w:szCs w:val="24"/>
+                <w:sz w:val="32"/>
+                <w:szCs w:val="32"/>
               </w:rPr>
               <w:t>tha</w:t>
             </w:r>
@@ -1169,8 +1036,8 @@
             <w:r>
               <w:rPr>
                 <w:rFonts w:ascii="Arial Unicode MS" w:eastAsia="Arial Unicode MS" w:hAnsi="Arial Unicode MS" w:cs="Arial Unicode MS"/>
-                <w:sz w:val="24"/>
-                <w:szCs w:val="24"/>
+                <w:sz w:val="32"/>
+                <w:szCs w:val="32"/>
               </w:rPr>
               <w:t>)</w:t>
             </w:r>
@@ -1184,15 +1051,15 @@
             <w:pPr>
               <w:rPr>
                 <w:rFonts w:ascii="Arial Unicode MS" w:eastAsia="Arial Unicode MS" w:hAnsi="Arial Unicode MS" w:cs="Arial Unicode MS"/>
-                <w:sz w:val="24"/>
-                <w:szCs w:val="24"/>
+                <w:sz w:val="32"/>
+                <w:szCs w:val="32"/>
               </w:rPr>
             </w:pPr>
             <w:r>
               <w:rPr>
                 <w:rFonts w:ascii="Arial Unicode MS" w:eastAsia="Arial Unicode MS" w:hAnsi="Arial Unicode MS" w:cs="Arial Unicode MS" w:hint="cs"/>
-                <w:sz w:val="24"/>
-                <w:szCs w:val="24"/>
+                <w:sz w:val="32"/>
+                <w:szCs w:val="32"/>
                 <w:cs/>
               </w:rPr>
               <w:t>दौड़ा था</w:t>
@@ -1200,8 +1067,8 @@
             <w:r>
               <w:rPr>
                 <w:rFonts w:ascii="Arial Unicode MS" w:eastAsia="Arial Unicode MS" w:hAnsi="Arial Unicode MS" w:cs="Arial Unicode MS" w:hint="cs"/>
-                <w:sz w:val="24"/>
-                <w:szCs w:val="24"/>
+                <w:sz w:val="32"/>
+                <w:szCs w:val="32"/>
                 <w:cs/>
               </w:rPr>
               <w:t xml:space="preserve"> </w:t>
@@ -1209,16 +1076,16 @@
             <w:r>
               <w:rPr>
                 <w:rFonts w:ascii="Arial Unicode MS" w:eastAsia="Arial Unicode MS" w:hAnsi="Arial Unicode MS" w:cs="Arial Unicode MS" w:hint="cs"/>
-                <w:sz w:val="24"/>
-                <w:szCs w:val="24"/>
+                <w:sz w:val="32"/>
+                <w:szCs w:val="32"/>
               </w:rPr>
               <w:t>|</w:t>
             </w:r>
             <w:r>
               <w:rPr>
                 <w:rFonts w:ascii="Arial Unicode MS" w:eastAsia="Arial Unicode MS" w:hAnsi="Arial Unicode MS" w:cs="Arial Unicode MS" w:hint="cs"/>
-                <w:sz w:val="24"/>
-                <w:szCs w:val="24"/>
+                <w:sz w:val="32"/>
+                <w:szCs w:val="32"/>
                 <w:cs/>
               </w:rPr>
               <w:t xml:space="preserve"> (</w:t>
@@ -1227,8 +1094,8 @@
             <w:r>
               <w:rPr>
                 <w:rFonts w:ascii="Arial Unicode MS" w:eastAsia="Arial Unicode MS" w:hAnsi="Arial Unicode MS" w:cs="Arial Unicode MS"/>
-                <w:sz w:val="24"/>
-                <w:szCs w:val="24"/>
+                <w:sz w:val="32"/>
+                <w:szCs w:val="32"/>
               </w:rPr>
               <w:t>dauda</w:t>
             </w:r>
@@ -1236,8 +1103,8 @@
             <w:r>
               <w:rPr>
                 <w:rFonts w:ascii="Arial Unicode MS" w:eastAsia="Arial Unicode MS" w:hAnsi="Arial Unicode MS" w:cs="Arial Unicode MS"/>
-                <w:sz w:val="24"/>
-                <w:szCs w:val="24"/>
+                <w:sz w:val="32"/>
+                <w:szCs w:val="32"/>
               </w:rPr>
               <w:t xml:space="preserve"> </w:t>
             </w:r>
@@ -1245,8 +1112,8 @@
             <w:r>
               <w:rPr>
                 <w:rFonts w:ascii="Arial Unicode MS" w:eastAsia="Arial Unicode MS" w:hAnsi="Arial Unicode MS" w:cs="Arial Unicode MS"/>
-                <w:sz w:val="24"/>
-                <w:szCs w:val="24"/>
+                <w:sz w:val="32"/>
+                <w:szCs w:val="32"/>
               </w:rPr>
               <w:t>tha</w:t>
             </w:r>
@@ -1254,8 +1121,8 @@
             <w:r>
               <w:rPr>
                 <w:rFonts w:ascii="Arial Unicode MS" w:eastAsia="Arial Unicode MS" w:hAnsi="Arial Unicode MS" w:cs="Arial Unicode MS"/>
-                <w:sz w:val="24"/>
-                <w:szCs w:val="24"/>
+                <w:sz w:val="32"/>
+                <w:szCs w:val="32"/>
               </w:rPr>
               <w:t>)</w:t>
             </w:r>
@@ -1263,17 +1130,17 @@
           <w:p>
             <w:pPr>
               <w:rPr>
-                <w:rFonts w:ascii="Arial Unicode MS" w:eastAsia="Arial Unicode MS" w:hAnsi="Arial Unicode MS" w:cs="Arial Unicode MS" w:hint="cs"/>
-                <w:sz w:val="24"/>
-                <w:szCs w:val="24"/>
+                <w:rFonts w:ascii="Arial Unicode MS" w:eastAsia="Arial Unicode MS" w:hAnsi="Arial Unicode MS" w:cs="Arial Unicode MS"/>
+                <w:sz w:val="32"/>
+                <w:szCs w:val="32"/>
                 <w:cs/>
               </w:rPr>
             </w:pPr>
             <w:r>
               <w:rPr>
                 <w:rFonts w:ascii="Arial Unicode MS" w:eastAsia="Arial Unicode MS" w:hAnsi="Arial Unicode MS" w:cs="Arial Unicode MS" w:hint="cs"/>
-                <w:sz w:val="24"/>
-                <w:szCs w:val="24"/>
+                <w:sz w:val="32"/>
+                <w:szCs w:val="32"/>
                 <w:cs/>
               </w:rPr>
               <w:t>ने लिखा</w:t>
@@ -1281,16 +1148,16 @@
             <w:r>
               <w:rPr>
                 <w:rFonts w:ascii="Arial Unicode MS" w:eastAsia="Arial Unicode MS" w:hAnsi="Arial Unicode MS" w:cs="Arial Unicode MS"/>
-                <w:sz w:val="24"/>
-                <w:szCs w:val="24"/>
+                <w:sz w:val="32"/>
+                <w:szCs w:val="32"/>
               </w:rPr>
               <w:t xml:space="preserve"> </w:t>
             </w:r>
             <w:r>
               <w:rPr>
                 <w:rFonts w:ascii="Arial Unicode MS" w:eastAsia="Arial Unicode MS" w:hAnsi="Arial Unicode MS" w:cs="Arial Unicode MS" w:hint="cs"/>
-                <w:sz w:val="24"/>
-                <w:szCs w:val="24"/>
+                <w:sz w:val="32"/>
+                <w:szCs w:val="32"/>
                 <w:cs/>
               </w:rPr>
               <w:t xml:space="preserve">था </w:t>
@@ -1298,8 +1165,8 @@
             <w:r>
               <w:rPr>
                 <w:rFonts w:ascii="Arial Unicode MS" w:eastAsia="Arial Unicode MS" w:hAnsi="Arial Unicode MS" w:cs="Arial Unicode MS"/>
-                <w:sz w:val="24"/>
-                <w:szCs w:val="24"/>
+                <w:sz w:val="32"/>
+                <w:szCs w:val="32"/>
               </w:rPr>
               <w:t xml:space="preserve">(ne </w:t>
             </w:r>
@@ -1307,8 +1174,8 @@
             <w:r>
               <w:rPr>
                 <w:rFonts w:ascii="Arial Unicode MS" w:eastAsia="Arial Unicode MS" w:hAnsi="Arial Unicode MS" w:cs="Arial Unicode MS"/>
-                <w:sz w:val="24"/>
-                <w:szCs w:val="24"/>
+                <w:sz w:val="32"/>
+                <w:szCs w:val="32"/>
               </w:rPr>
               <w:t>likha</w:t>
             </w:r>
@@ -1316,8 +1183,8 @@
             <w:r>
               <w:rPr>
                 <w:rFonts w:ascii="Arial Unicode MS" w:eastAsia="Arial Unicode MS" w:hAnsi="Arial Unicode MS" w:cs="Arial Unicode MS"/>
-                <w:sz w:val="24"/>
-                <w:szCs w:val="24"/>
+                <w:sz w:val="32"/>
+                <w:szCs w:val="32"/>
               </w:rPr>
               <w:t xml:space="preserve"> </w:t>
             </w:r>
@@ -1325,8 +1192,8 @@
             <w:r>
               <w:rPr>
                 <w:rFonts w:ascii="Arial Unicode MS" w:eastAsia="Arial Unicode MS" w:hAnsi="Arial Unicode MS" w:cs="Arial Unicode MS"/>
-                <w:sz w:val="24"/>
-                <w:szCs w:val="24"/>
+                <w:sz w:val="32"/>
+                <w:szCs w:val="32"/>
               </w:rPr>
               <w:t>tha</w:t>
             </w:r>
@@ -1334,8 +1201,8 @@
             <w:r>
               <w:rPr>
                 <w:rFonts w:ascii="Arial Unicode MS" w:eastAsia="Arial Unicode MS" w:hAnsi="Arial Unicode MS" w:cs="Arial Unicode MS"/>
-                <w:sz w:val="24"/>
-                <w:szCs w:val="24"/>
+                <w:sz w:val="32"/>
+                <w:szCs w:val="32"/>
               </w:rPr>
               <w:t>)</w:t>
             </w:r>
@@ -1349,15 +1216,15 @@
             <w:pPr>
               <w:rPr>
                 <w:rFonts w:ascii="Arial Unicode MS" w:eastAsia="Arial Unicode MS" w:hAnsi="Arial Unicode MS" w:cs="Arial Unicode MS"/>
-                <w:sz w:val="24"/>
-                <w:szCs w:val="24"/>
+                <w:sz w:val="32"/>
+                <w:szCs w:val="32"/>
               </w:rPr>
             </w:pPr>
             <w:r>
               <w:rPr>
                 <w:rFonts w:ascii="Arial Unicode MS" w:eastAsia="Arial Unicode MS" w:hAnsi="Arial Unicode MS" w:cs="Arial Unicode MS" w:hint="cs"/>
-                <w:sz w:val="24"/>
-                <w:szCs w:val="24"/>
+                <w:sz w:val="32"/>
+                <w:szCs w:val="32"/>
                 <w:cs/>
               </w:rPr>
               <w:t>दौडुंगा</w:t>
@@ -1365,8 +1232,8 @@
             <w:r>
               <w:rPr>
                 <w:rFonts w:ascii="Arial Unicode MS" w:eastAsia="Arial Unicode MS" w:hAnsi="Arial Unicode MS" w:cs="Arial Unicode MS"/>
-                <w:sz w:val="24"/>
-                <w:szCs w:val="24"/>
+                <w:sz w:val="32"/>
+                <w:szCs w:val="32"/>
               </w:rPr>
               <w:t xml:space="preserve"> (</w:t>
             </w:r>
@@ -1374,8 +1241,8 @@
             <w:r>
               <w:rPr>
                 <w:rFonts w:ascii="Arial Unicode MS" w:eastAsia="Arial Unicode MS" w:hAnsi="Arial Unicode MS" w:cs="Arial Unicode MS"/>
-                <w:sz w:val="24"/>
-                <w:szCs w:val="24"/>
+                <w:sz w:val="32"/>
+                <w:szCs w:val="32"/>
               </w:rPr>
               <w:t>daudunga</w:t>
             </w:r>
@@ -1383,16 +1250,16 @@
             <w:r>
               <w:rPr>
                 <w:rFonts w:ascii="Arial Unicode MS" w:eastAsia="Arial Unicode MS" w:hAnsi="Arial Unicode MS" w:cs="Arial Unicode MS"/>
-                <w:sz w:val="24"/>
-                <w:szCs w:val="24"/>
+                <w:sz w:val="32"/>
+                <w:szCs w:val="32"/>
               </w:rPr>
               <w:t>)</w:t>
             </w:r>
             <w:r>
               <w:rPr>
                 <w:rFonts w:ascii="Arial Unicode MS" w:eastAsia="Arial Unicode MS" w:hAnsi="Arial Unicode MS" w:cs="Arial Unicode MS" w:hint="cs"/>
-                <w:sz w:val="24"/>
-                <w:szCs w:val="24"/>
+                <w:sz w:val="32"/>
+                <w:szCs w:val="32"/>
                 <w:cs/>
               </w:rPr>
               <w:t xml:space="preserve"> / दौडुंगी</w:t>
@@ -1400,8 +1267,8 @@
             <w:r>
               <w:rPr>
                 <w:rFonts w:ascii="Arial Unicode MS" w:eastAsia="Arial Unicode MS" w:hAnsi="Arial Unicode MS" w:cs="Arial Unicode MS"/>
-                <w:sz w:val="24"/>
-                <w:szCs w:val="24"/>
+                <w:sz w:val="32"/>
+                <w:szCs w:val="32"/>
               </w:rPr>
               <w:t xml:space="preserve"> (</w:t>
             </w:r>
@@ -1409,8 +1276,8 @@
             <w:r>
               <w:rPr>
                 <w:rFonts w:ascii="Arial Unicode MS" w:eastAsia="Arial Unicode MS" w:hAnsi="Arial Unicode MS" w:cs="Arial Unicode MS"/>
-                <w:sz w:val="24"/>
-                <w:szCs w:val="24"/>
+                <w:sz w:val="32"/>
+                <w:szCs w:val="32"/>
               </w:rPr>
               <w:t>daudungi</w:t>
             </w:r>
@@ -1418,8 +1285,8 @@
             <w:r>
               <w:rPr>
                 <w:rFonts w:ascii="Arial Unicode MS" w:eastAsia="Arial Unicode MS" w:hAnsi="Arial Unicode MS" w:cs="Arial Unicode MS"/>
-                <w:sz w:val="24"/>
-                <w:szCs w:val="24"/>
+                <w:sz w:val="32"/>
+                <w:szCs w:val="32"/>
               </w:rPr>
               <w:t>)</w:t>
             </w:r>
@@ -1435,24 +1302,25 @@
             <w:pPr>
               <w:rPr>
                 <w:rFonts w:ascii="Arial Unicode MS" w:eastAsia="Arial Unicode MS" w:hAnsi="Arial Unicode MS" w:cs="Arial Unicode MS"/>
-                <w:sz w:val="24"/>
-                <w:szCs w:val="24"/>
+                <w:sz w:val="28"/>
+                <w:szCs w:val="28"/>
               </w:rPr>
             </w:pPr>
             <w:r>
               <w:rPr>
                 <w:rFonts w:ascii="Arial Unicode MS" w:eastAsia="Arial Unicode MS" w:hAnsi="Arial Unicode MS" w:cs="Arial Unicode MS" w:hint="cs"/>
-                <w:sz w:val="24"/>
-                <w:szCs w:val="24"/>
-                <w:cs/>
-              </w:rPr>
+                <w:sz w:val="28"/>
+                <w:szCs w:val="28"/>
+                <w:cs/>
+              </w:rPr>
+              <w:lastRenderedPageBreak/>
               <w:t>तू</w:t>
             </w:r>
             <w:r>
               <w:rPr>
                 <w:rFonts w:ascii="Arial Unicode MS" w:eastAsia="Arial Unicode MS" w:hAnsi="Arial Unicode MS" w:cs="Arial Unicode MS"/>
-                <w:sz w:val="24"/>
-                <w:szCs w:val="24"/>
+                <w:sz w:val="28"/>
+                <w:szCs w:val="28"/>
               </w:rPr>
               <w:t xml:space="preserve"> (</w:t>
             </w:r>
@@ -1460,8 +1328,8 @@
             <w:r>
               <w:rPr>
                 <w:rFonts w:ascii="Arial Unicode MS" w:eastAsia="Arial Unicode MS" w:hAnsi="Arial Unicode MS" w:cs="Arial Unicode MS"/>
-                <w:sz w:val="24"/>
-                <w:szCs w:val="24"/>
+                <w:sz w:val="28"/>
+                <w:szCs w:val="28"/>
               </w:rPr>
               <w:t>tu</w:t>
             </w:r>
@@ -1469,16 +1337,16 @@
             <w:r>
               <w:rPr>
                 <w:rFonts w:ascii="Arial Unicode MS" w:eastAsia="Arial Unicode MS" w:hAnsi="Arial Unicode MS" w:cs="Arial Unicode MS"/>
-                <w:sz w:val="24"/>
-                <w:szCs w:val="24"/>
+                <w:sz w:val="28"/>
+                <w:szCs w:val="28"/>
               </w:rPr>
               <w:t>)</w:t>
             </w:r>
             <w:r>
               <w:rPr>
                 <w:rFonts w:ascii="Arial Unicode MS" w:eastAsia="Arial Unicode MS" w:hAnsi="Arial Unicode MS" w:cs="Arial Unicode MS" w:hint="cs"/>
-                <w:sz w:val="24"/>
-                <w:szCs w:val="24"/>
+                <w:sz w:val="28"/>
+                <w:szCs w:val="28"/>
                 <w:cs/>
               </w:rPr>
               <w:t xml:space="preserve"> /यह</w:t>
@@ -1486,8 +1354,25 @@
             <w:r>
               <w:rPr>
                 <w:rFonts w:ascii="Arial Unicode MS" w:eastAsia="Arial Unicode MS" w:hAnsi="Arial Unicode MS" w:cs="Arial Unicode MS"/>
-                <w:sz w:val="24"/>
-                <w:szCs w:val="24"/>
+                <w:sz w:val="28"/>
+                <w:szCs w:val="28"/>
+              </w:rPr>
+              <w:t xml:space="preserve"> (yeh)</w:t>
+            </w:r>
+            <w:r>
+              <w:rPr>
+                <w:rFonts w:ascii="Arial Unicode MS" w:eastAsia="Arial Unicode MS" w:hAnsi="Arial Unicode MS" w:cs="Arial Unicode MS" w:hint="cs"/>
+                <w:sz w:val="28"/>
+                <w:szCs w:val="28"/>
+                <w:cs/>
+              </w:rPr>
+              <w:t xml:space="preserve"> /वह</w:t>
+            </w:r>
+            <w:r>
+              <w:rPr>
+                <w:rFonts w:ascii="Arial Unicode MS" w:eastAsia="Arial Unicode MS" w:hAnsi="Arial Unicode MS" w:cs="Arial Unicode MS"/>
+                <w:sz w:val="28"/>
+                <w:szCs w:val="28"/>
               </w:rPr>
               <w:t xml:space="preserve"> (</w:t>
             </w:r>
@@ -1495,43 +1380,8 @@
             <w:r>
               <w:rPr>
                 <w:rFonts w:ascii="Arial Unicode MS" w:eastAsia="Arial Unicode MS" w:hAnsi="Arial Unicode MS" w:cs="Arial Unicode MS"/>
-                <w:sz w:val="24"/>
-                <w:szCs w:val="24"/>
-              </w:rPr>
-              <w:t>yeh</w:t>
-            </w:r>
-            <w:proofErr w:type="spellEnd"/>
-            <w:r>
-              <w:rPr>
-                <w:rFonts w:ascii="Arial Unicode MS" w:eastAsia="Arial Unicode MS" w:hAnsi="Arial Unicode MS" w:cs="Arial Unicode MS"/>
-                <w:sz w:val="24"/>
-                <w:szCs w:val="24"/>
-              </w:rPr>
-              <w:t>)</w:t>
-            </w:r>
-            <w:r>
-              <w:rPr>
-                <w:rFonts w:ascii="Arial Unicode MS" w:eastAsia="Arial Unicode MS" w:hAnsi="Arial Unicode MS" w:cs="Arial Unicode MS" w:hint="cs"/>
-                <w:sz w:val="24"/>
-                <w:szCs w:val="24"/>
-                <w:cs/>
-              </w:rPr>
-              <w:t xml:space="preserve"> /वह</w:t>
-            </w:r>
-            <w:r>
-              <w:rPr>
-                <w:rFonts w:ascii="Arial Unicode MS" w:eastAsia="Arial Unicode MS" w:hAnsi="Arial Unicode MS" w:cs="Arial Unicode MS"/>
-                <w:sz w:val="24"/>
-                <w:szCs w:val="24"/>
-              </w:rPr>
-              <w:t xml:space="preserve"> (</w:t>
-            </w:r>
-            <w:proofErr w:type="spellStart"/>
-            <w:r>
-              <w:rPr>
-                <w:rFonts w:ascii="Arial Unicode MS" w:eastAsia="Arial Unicode MS" w:hAnsi="Arial Unicode MS" w:cs="Arial Unicode MS"/>
-                <w:sz w:val="24"/>
-                <w:szCs w:val="24"/>
+                <w:sz w:val="28"/>
+                <w:szCs w:val="28"/>
               </w:rPr>
               <w:t>vah</w:t>
             </w:r>
@@ -1539,8 +1389,8 @@
             <w:r>
               <w:rPr>
                 <w:rFonts w:ascii="Arial Unicode MS" w:eastAsia="Arial Unicode MS" w:hAnsi="Arial Unicode MS" w:cs="Arial Unicode MS"/>
-                <w:sz w:val="24"/>
-                <w:szCs w:val="24"/>
+                <w:sz w:val="28"/>
+                <w:szCs w:val="28"/>
               </w:rPr>
               <w:t>)</w:t>
             </w:r>
@@ -1549,15 +1399,15 @@
             <w:pPr>
               <w:rPr>
                 <w:rFonts w:ascii="Arial Unicode MS" w:eastAsia="Arial Unicode MS" w:hAnsi="Arial Unicode MS" w:cs="Arial Unicode MS"/>
-                <w:sz w:val="24"/>
-                <w:szCs w:val="24"/>
+                <w:sz w:val="28"/>
+                <w:szCs w:val="28"/>
               </w:rPr>
             </w:pPr>
             <w:r>
               <w:rPr>
                 <w:rFonts w:ascii="Arial Unicode MS" w:eastAsia="Arial Unicode MS" w:hAnsi="Arial Unicode MS" w:cs="Arial Unicode MS" w:hint="cs"/>
-                <w:sz w:val="24"/>
-                <w:szCs w:val="24"/>
+                <w:sz w:val="28"/>
+                <w:szCs w:val="28"/>
                 <w:cs/>
               </w:rPr>
               <w:t>*इसने</w:t>
@@ -1565,8 +1415,8 @@
             <w:r>
               <w:rPr>
                 <w:rFonts w:ascii="Arial Unicode MS" w:eastAsia="Arial Unicode MS" w:hAnsi="Arial Unicode MS" w:cs="Arial Unicode MS"/>
-                <w:sz w:val="24"/>
-                <w:szCs w:val="24"/>
+                <w:sz w:val="28"/>
+                <w:szCs w:val="28"/>
               </w:rPr>
               <w:t xml:space="preserve"> (</w:t>
             </w:r>
@@ -1574,8 +1424,8 @@
             <w:r>
               <w:rPr>
                 <w:rFonts w:ascii="Arial Unicode MS" w:eastAsia="Arial Unicode MS" w:hAnsi="Arial Unicode MS" w:cs="Arial Unicode MS"/>
-                <w:sz w:val="24"/>
-                <w:szCs w:val="24"/>
+                <w:sz w:val="28"/>
+                <w:szCs w:val="28"/>
               </w:rPr>
               <w:t>isne</w:t>
             </w:r>
@@ -1583,16 +1433,16 @@
             <w:r>
               <w:rPr>
                 <w:rFonts w:ascii="Arial Unicode MS" w:eastAsia="Arial Unicode MS" w:hAnsi="Arial Unicode MS" w:cs="Arial Unicode MS"/>
-                <w:sz w:val="24"/>
-                <w:szCs w:val="24"/>
+                <w:sz w:val="28"/>
+                <w:szCs w:val="28"/>
               </w:rPr>
               <w:t>)</w:t>
             </w:r>
             <w:r>
               <w:rPr>
                 <w:rFonts w:ascii="Arial Unicode MS" w:eastAsia="Arial Unicode MS" w:hAnsi="Arial Unicode MS" w:cs="Arial Unicode MS" w:hint="cs"/>
-                <w:sz w:val="24"/>
-                <w:szCs w:val="24"/>
+                <w:sz w:val="28"/>
+                <w:szCs w:val="28"/>
                 <w:cs/>
               </w:rPr>
               <w:t xml:space="preserve"> /</w:t>
@@ -1601,16 +1451,16 @@
           <w:p>
             <w:pPr>
               <w:rPr>
-                <w:rFonts w:ascii="Arial Unicode MS" w:eastAsia="Arial Unicode MS" w:hAnsi="Arial Unicode MS" w:cs="Arial Unicode MS" w:hint="cs"/>
-                <w:sz w:val="24"/>
-                <w:szCs w:val="24"/>
+                <w:rFonts w:ascii="Arial Unicode MS" w:eastAsia="Arial Unicode MS" w:hAnsi="Arial Unicode MS" w:cs="Arial Unicode MS"/>
+                <w:sz w:val="28"/>
+                <w:szCs w:val="28"/>
               </w:rPr>
             </w:pPr>
             <w:r>
               <w:rPr>
                 <w:rFonts w:ascii="Arial Unicode MS" w:eastAsia="Arial Unicode MS" w:hAnsi="Arial Unicode MS" w:cs="Arial Unicode MS" w:hint="cs"/>
-                <w:sz w:val="24"/>
-                <w:szCs w:val="24"/>
+                <w:sz w:val="28"/>
+                <w:szCs w:val="28"/>
                 <w:cs/>
               </w:rPr>
               <w:t>उसने</w:t>
@@ -1618,8 +1468,8 @@
             <w:r>
               <w:rPr>
                 <w:rFonts w:ascii="Arial Unicode MS" w:eastAsia="Arial Unicode MS" w:hAnsi="Arial Unicode MS" w:cs="Arial Unicode MS"/>
-                <w:sz w:val="24"/>
-                <w:szCs w:val="24"/>
+                <w:sz w:val="28"/>
+                <w:szCs w:val="28"/>
               </w:rPr>
               <w:t xml:space="preserve"> (</w:t>
             </w:r>
@@ -1627,8 +1477,8 @@
             <w:r>
               <w:rPr>
                 <w:rFonts w:ascii="Arial Unicode MS" w:eastAsia="Arial Unicode MS" w:hAnsi="Arial Unicode MS" w:cs="Arial Unicode MS"/>
-                <w:sz w:val="24"/>
-                <w:szCs w:val="24"/>
+                <w:sz w:val="28"/>
+                <w:szCs w:val="28"/>
               </w:rPr>
               <w:t>usne</w:t>
             </w:r>
@@ -1636,8 +1486,8 @@
             <w:r>
               <w:rPr>
                 <w:rFonts w:ascii="Arial Unicode MS" w:eastAsia="Arial Unicode MS" w:hAnsi="Arial Unicode MS" w:cs="Arial Unicode MS"/>
-                <w:sz w:val="24"/>
-                <w:szCs w:val="24"/>
+                <w:sz w:val="28"/>
+                <w:szCs w:val="28"/>
               </w:rPr>
               <w:t>)</w:t>
             </w:r>
@@ -1651,23 +1501,23 @@
             <w:pPr>
               <w:rPr>
                 <w:rFonts w:ascii="Arial Unicode MS" w:eastAsia="Arial Unicode MS" w:hAnsi="Arial Unicode MS" w:cs="Arial Unicode MS"/>
-                <w:sz w:val="24"/>
-                <w:szCs w:val="24"/>
+                <w:sz w:val="28"/>
+                <w:szCs w:val="28"/>
               </w:rPr>
             </w:pPr>
             <w:r>
               <w:rPr>
                 <w:rFonts w:ascii="Arial Unicode MS" w:eastAsia="Arial Unicode MS" w:hAnsi="Arial Unicode MS" w:cs="Arial Unicode MS"/>
-                <w:sz w:val="24"/>
-                <w:szCs w:val="24"/>
+                <w:sz w:val="28"/>
+                <w:szCs w:val="28"/>
               </w:rPr>
               <w:t>1.</w:t>
             </w:r>
             <w:r>
               <w:rPr>
                 <w:rFonts w:ascii="Arial Unicode MS" w:eastAsia="Arial Unicode MS" w:hAnsi="Arial Unicode MS" w:cs="Arial Unicode MS" w:hint="cs"/>
-                <w:sz w:val="24"/>
-                <w:szCs w:val="24"/>
+                <w:sz w:val="28"/>
+                <w:szCs w:val="28"/>
                 <w:cs/>
               </w:rPr>
               <w:t>दौड़ा</w:t>
@@ -1675,8 +1525,8 @@
             <w:r>
               <w:rPr>
                 <w:rFonts w:ascii="Arial Unicode MS" w:eastAsia="Arial Unicode MS" w:hAnsi="Arial Unicode MS" w:cs="Arial Unicode MS"/>
-                <w:sz w:val="24"/>
-                <w:szCs w:val="24"/>
+                <w:sz w:val="28"/>
+                <w:szCs w:val="28"/>
               </w:rPr>
               <w:t xml:space="preserve"> (</w:t>
             </w:r>
@@ -1684,8 +1534,8 @@
             <w:r>
               <w:rPr>
                 <w:rFonts w:ascii="Arial Unicode MS" w:eastAsia="Arial Unicode MS" w:hAnsi="Arial Unicode MS" w:cs="Arial Unicode MS"/>
-                <w:sz w:val="24"/>
-                <w:szCs w:val="24"/>
+                <w:sz w:val="28"/>
+                <w:szCs w:val="28"/>
               </w:rPr>
               <w:t>dauda</w:t>
             </w:r>
@@ -1693,16 +1543,16 @@
             <w:r>
               <w:rPr>
                 <w:rFonts w:ascii="Arial Unicode MS" w:eastAsia="Arial Unicode MS" w:hAnsi="Arial Unicode MS" w:cs="Arial Unicode MS"/>
-                <w:sz w:val="24"/>
-                <w:szCs w:val="24"/>
+                <w:sz w:val="28"/>
+                <w:szCs w:val="28"/>
               </w:rPr>
               <w:t>)</w:t>
             </w:r>
             <w:r>
               <w:rPr>
                 <w:rFonts w:ascii="Arial Unicode MS" w:eastAsia="Arial Unicode MS" w:hAnsi="Arial Unicode MS" w:cs="Arial Unicode MS" w:hint="cs"/>
-                <w:sz w:val="24"/>
-                <w:szCs w:val="24"/>
+                <w:sz w:val="28"/>
+                <w:szCs w:val="28"/>
                 <w:cs/>
               </w:rPr>
               <w:t>/दौड़ी</w:t>
@@ -1710,8 +1560,8 @@
             <w:r>
               <w:rPr>
                 <w:rFonts w:ascii="Arial Unicode MS" w:eastAsia="Arial Unicode MS" w:hAnsi="Arial Unicode MS" w:cs="Arial Unicode MS"/>
-                <w:sz w:val="24"/>
-                <w:szCs w:val="24"/>
+                <w:sz w:val="28"/>
+                <w:szCs w:val="28"/>
               </w:rPr>
               <w:t xml:space="preserve"> (</w:t>
             </w:r>
@@ -1719,8 +1569,8 @@
             <w:r>
               <w:rPr>
                 <w:rFonts w:ascii="Arial Unicode MS" w:eastAsia="Arial Unicode MS" w:hAnsi="Arial Unicode MS" w:cs="Arial Unicode MS"/>
-                <w:sz w:val="24"/>
-                <w:szCs w:val="24"/>
+                <w:sz w:val="28"/>
+                <w:szCs w:val="28"/>
               </w:rPr>
               <w:t>daudi</w:t>
             </w:r>
@@ -1728,8 +1578,8 @@
             <w:r>
               <w:rPr>
                 <w:rFonts w:ascii="Arial Unicode MS" w:eastAsia="Arial Unicode MS" w:hAnsi="Arial Unicode MS" w:cs="Arial Unicode MS"/>
-                <w:sz w:val="24"/>
-                <w:szCs w:val="24"/>
+                <w:sz w:val="28"/>
+                <w:szCs w:val="28"/>
               </w:rPr>
               <w:t>)</w:t>
             </w:r>
@@ -1738,23 +1588,23 @@
             <w:pPr>
               <w:rPr>
                 <w:rFonts w:ascii="Arial Unicode MS" w:eastAsia="Arial Unicode MS" w:hAnsi="Arial Unicode MS" w:cs="Arial Unicode MS"/>
-                <w:sz w:val="24"/>
-                <w:szCs w:val="24"/>
+                <w:sz w:val="28"/>
+                <w:szCs w:val="28"/>
               </w:rPr>
             </w:pPr>
             <w:r>
               <w:rPr>
                 <w:rFonts w:ascii="Arial Unicode MS" w:eastAsia="Arial Unicode MS" w:hAnsi="Arial Unicode MS" w:cs="Arial Unicode MS"/>
-                <w:sz w:val="24"/>
-                <w:szCs w:val="24"/>
+                <w:sz w:val="28"/>
+                <w:szCs w:val="28"/>
               </w:rPr>
               <w:t>2.</w:t>
             </w:r>
             <w:r>
               <w:rPr>
                 <w:rFonts w:ascii="Arial Unicode MS" w:eastAsia="Arial Unicode MS" w:hAnsi="Arial Unicode MS" w:cs="Arial Unicode MS" w:hint="cs"/>
-                <w:sz w:val="24"/>
-                <w:szCs w:val="24"/>
+                <w:sz w:val="28"/>
+                <w:szCs w:val="28"/>
                 <w:cs/>
               </w:rPr>
               <w:t>*लिखा</w:t>
@@ -1762,8 +1612,8 @@
             <w:r>
               <w:rPr>
                 <w:rFonts w:ascii="Arial Unicode MS" w:eastAsia="Arial Unicode MS" w:hAnsi="Arial Unicode MS" w:cs="Arial Unicode MS"/>
-                <w:sz w:val="24"/>
-                <w:szCs w:val="24"/>
+                <w:sz w:val="28"/>
+                <w:szCs w:val="28"/>
               </w:rPr>
               <w:t xml:space="preserve"> (</w:t>
             </w:r>
@@ -1771,8 +1621,8 @@
             <w:r>
               <w:rPr>
                 <w:rFonts w:ascii="Arial Unicode MS" w:eastAsia="Arial Unicode MS" w:hAnsi="Arial Unicode MS" w:cs="Arial Unicode MS"/>
-                <w:sz w:val="24"/>
-                <w:szCs w:val="24"/>
+                <w:sz w:val="28"/>
+                <w:szCs w:val="28"/>
               </w:rPr>
               <w:t>likha</w:t>
             </w:r>
@@ -1780,8 +1630,8 @@
             <w:r>
               <w:rPr>
                 <w:rFonts w:ascii="Arial Unicode MS" w:eastAsia="Arial Unicode MS" w:hAnsi="Arial Unicode MS" w:cs="Arial Unicode MS"/>
-                <w:sz w:val="24"/>
-                <w:szCs w:val="24"/>
+                <w:sz w:val="28"/>
+                <w:szCs w:val="28"/>
               </w:rPr>
               <w:t>)</w:t>
             </w:r>
@@ -1789,9 +1639,9 @@
           <w:p>
             <w:pPr>
               <w:rPr>
-                <w:rFonts w:ascii="Arial Unicode MS" w:eastAsia="Arial Unicode MS" w:hAnsi="Arial Unicode MS" w:cs="Arial Unicode MS" w:hint="cs"/>
-                <w:sz w:val="24"/>
-                <w:szCs w:val="24"/>
+                <w:rFonts w:ascii="Arial Unicode MS" w:eastAsia="Arial Unicode MS" w:hAnsi="Arial Unicode MS" w:cs="Arial Unicode MS"/>
+                <w:sz w:val="28"/>
+                <w:szCs w:val="28"/>
               </w:rPr>
             </w:pPr>
           </w:p>
@@ -1804,15 +1654,15 @@
             <w:pPr>
               <w:rPr>
                 <w:rFonts w:ascii="Arial Unicode MS" w:eastAsia="Arial Unicode MS" w:hAnsi="Arial Unicode MS" w:cs="Arial Unicode MS"/>
-                <w:sz w:val="24"/>
-                <w:szCs w:val="24"/>
+                <w:sz w:val="28"/>
+                <w:szCs w:val="28"/>
               </w:rPr>
             </w:pPr>
             <w:r>
               <w:rPr>
                 <w:rFonts w:ascii="Arial Unicode MS" w:eastAsia="Arial Unicode MS" w:hAnsi="Arial Unicode MS" w:cs="Arial Unicode MS" w:hint="cs"/>
-                <w:sz w:val="24"/>
-                <w:szCs w:val="24"/>
+                <w:sz w:val="28"/>
+                <w:szCs w:val="28"/>
                 <w:cs/>
               </w:rPr>
               <w:t>दौड़ रहा था</w:t>
@@ -1820,8 +1670,61 @@
             <w:r>
               <w:rPr>
                 <w:rFonts w:ascii="Arial Unicode MS" w:eastAsia="Arial Unicode MS" w:hAnsi="Arial Unicode MS" w:cs="Arial Unicode MS"/>
-                <w:sz w:val="24"/>
-                <w:szCs w:val="24"/>
+                <w:sz w:val="28"/>
+                <w:szCs w:val="28"/>
+              </w:rPr>
+              <w:t xml:space="preserve"> (Daud </w:t>
+            </w:r>
+            <w:proofErr w:type="spellStart"/>
+            <w:r>
+              <w:rPr>
+                <w:rFonts w:ascii="Arial Unicode MS" w:eastAsia="Arial Unicode MS" w:hAnsi="Arial Unicode MS" w:cs="Arial Unicode MS"/>
+                <w:sz w:val="28"/>
+                <w:szCs w:val="28"/>
+              </w:rPr>
+              <w:t>raha</w:t>
+            </w:r>
+            <w:proofErr w:type="spellEnd"/>
+            <w:r>
+              <w:rPr>
+                <w:rFonts w:ascii="Arial Unicode MS" w:eastAsia="Arial Unicode MS" w:hAnsi="Arial Unicode MS" w:cs="Arial Unicode MS"/>
+                <w:sz w:val="28"/>
+                <w:szCs w:val="28"/>
+              </w:rPr>
+              <w:t xml:space="preserve"> </w:t>
+            </w:r>
+            <w:proofErr w:type="spellStart"/>
+            <w:r>
+              <w:rPr>
+                <w:rFonts w:ascii="Arial Unicode MS" w:eastAsia="Arial Unicode MS" w:hAnsi="Arial Unicode MS" w:cs="Arial Unicode MS"/>
+                <w:sz w:val="28"/>
+                <w:szCs w:val="28"/>
+              </w:rPr>
+              <w:t>tha</w:t>
+            </w:r>
+            <w:proofErr w:type="spellEnd"/>
+            <w:r>
+              <w:rPr>
+                <w:rFonts w:ascii="Arial Unicode MS" w:eastAsia="Arial Unicode MS" w:hAnsi="Arial Unicode MS" w:cs="Arial Unicode MS"/>
+                <w:sz w:val="28"/>
+                <w:szCs w:val="28"/>
+              </w:rPr>
+              <w:t xml:space="preserve">) </w:t>
+            </w:r>
+            <w:r>
+              <w:rPr>
+                <w:rFonts w:ascii="Arial Unicode MS" w:eastAsia="Arial Unicode MS" w:hAnsi="Arial Unicode MS" w:cs="Arial Unicode MS" w:hint="cs"/>
+                <w:sz w:val="28"/>
+                <w:szCs w:val="28"/>
+                <w:cs/>
+              </w:rPr>
+              <w:t>/रही थी</w:t>
+            </w:r>
+            <w:r>
+              <w:rPr>
+                <w:rFonts w:ascii="Arial Unicode MS" w:eastAsia="Arial Unicode MS" w:hAnsi="Arial Unicode MS" w:cs="Arial Unicode MS"/>
+                <w:sz w:val="28"/>
+                <w:szCs w:val="28"/>
               </w:rPr>
               <w:t xml:space="preserve"> (</w:t>
             </w:r>
@@ -1829,79 +1732,8 @@
             <w:r>
               <w:rPr>
                 <w:rFonts w:ascii="Arial Unicode MS" w:eastAsia="Arial Unicode MS" w:hAnsi="Arial Unicode MS" w:cs="Arial Unicode MS"/>
-                <w:sz w:val="24"/>
-                <w:szCs w:val="24"/>
-              </w:rPr>
-              <w:t>Daud</w:t>
-            </w:r>
-            <w:proofErr w:type="spellEnd"/>
-            <w:r>
-              <w:rPr>
-                <w:rFonts w:ascii="Arial Unicode MS" w:eastAsia="Arial Unicode MS" w:hAnsi="Arial Unicode MS" w:cs="Arial Unicode MS"/>
-                <w:sz w:val="24"/>
-                <w:szCs w:val="24"/>
-              </w:rPr>
-              <w:t xml:space="preserve"> </w:t>
-            </w:r>
-            <w:proofErr w:type="spellStart"/>
-            <w:r>
-              <w:rPr>
-                <w:rFonts w:ascii="Arial Unicode MS" w:eastAsia="Arial Unicode MS" w:hAnsi="Arial Unicode MS" w:cs="Arial Unicode MS"/>
-                <w:sz w:val="24"/>
-                <w:szCs w:val="24"/>
-              </w:rPr>
-              <w:t>raha</w:t>
-            </w:r>
-            <w:proofErr w:type="spellEnd"/>
-            <w:r>
-              <w:rPr>
-                <w:rFonts w:ascii="Arial Unicode MS" w:eastAsia="Arial Unicode MS" w:hAnsi="Arial Unicode MS" w:cs="Arial Unicode MS"/>
-                <w:sz w:val="24"/>
-                <w:szCs w:val="24"/>
-              </w:rPr>
-              <w:t xml:space="preserve"> </w:t>
-            </w:r>
-            <w:proofErr w:type="spellStart"/>
-            <w:r>
-              <w:rPr>
-                <w:rFonts w:ascii="Arial Unicode MS" w:eastAsia="Arial Unicode MS" w:hAnsi="Arial Unicode MS" w:cs="Arial Unicode MS"/>
-                <w:sz w:val="24"/>
-                <w:szCs w:val="24"/>
-              </w:rPr>
-              <w:t>tha</w:t>
-            </w:r>
-            <w:proofErr w:type="spellEnd"/>
-            <w:r>
-              <w:rPr>
-                <w:rFonts w:ascii="Arial Unicode MS" w:eastAsia="Arial Unicode MS" w:hAnsi="Arial Unicode MS" w:cs="Arial Unicode MS"/>
-                <w:sz w:val="24"/>
-                <w:szCs w:val="24"/>
-              </w:rPr>
-              <w:t xml:space="preserve">) </w:t>
-            </w:r>
-            <w:r>
-              <w:rPr>
-                <w:rFonts w:ascii="Arial Unicode MS" w:eastAsia="Arial Unicode MS" w:hAnsi="Arial Unicode MS" w:cs="Arial Unicode MS" w:hint="cs"/>
-                <w:sz w:val="24"/>
-                <w:szCs w:val="24"/>
-                <w:cs/>
-              </w:rPr>
-              <w:t>/रही थी</w:t>
-            </w:r>
-            <w:r>
-              <w:rPr>
-                <w:rFonts w:ascii="Arial Unicode MS" w:eastAsia="Arial Unicode MS" w:hAnsi="Arial Unicode MS" w:cs="Arial Unicode MS"/>
-                <w:sz w:val="24"/>
-                <w:szCs w:val="24"/>
-              </w:rPr>
-              <w:t xml:space="preserve"> (</w:t>
-            </w:r>
-            <w:proofErr w:type="spellStart"/>
-            <w:r>
-              <w:rPr>
-                <w:rFonts w:ascii="Arial Unicode MS" w:eastAsia="Arial Unicode MS" w:hAnsi="Arial Unicode MS" w:cs="Arial Unicode MS"/>
-                <w:sz w:val="24"/>
-                <w:szCs w:val="24"/>
+                <w:sz w:val="28"/>
+                <w:szCs w:val="28"/>
               </w:rPr>
               <w:t>rahi</w:t>
             </w:r>
@@ -1909,8 +1741,8 @@
             <w:r>
               <w:rPr>
                 <w:rFonts w:ascii="Arial Unicode MS" w:eastAsia="Arial Unicode MS" w:hAnsi="Arial Unicode MS" w:cs="Arial Unicode MS"/>
-                <w:sz w:val="24"/>
-                <w:szCs w:val="24"/>
+                <w:sz w:val="28"/>
+                <w:szCs w:val="28"/>
               </w:rPr>
               <w:t xml:space="preserve"> thee)</w:t>
             </w:r>
@@ -1918,16 +1750,16 @@
           <w:p>
             <w:pPr>
               <w:rPr>
-                <w:rFonts w:ascii="Arial Unicode MS" w:eastAsia="Arial Unicode MS" w:hAnsi="Arial Unicode MS" w:cs="Arial Unicode MS" w:hint="cs"/>
-                <w:sz w:val="24"/>
-                <w:szCs w:val="24"/>
+                <w:rFonts w:ascii="Arial Unicode MS" w:eastAsia="Arial Unicode MS" w:hAnsi="Arial Unicode MS" w:cs="Arial Unicode MS"/>
+                <w:sz w:val="28"/>
+                <w:szCs w:val="28"/>
               </w:rPr>
             </w:pPr>
             <w:r>
               <w:rPr>
                 <w:rFonts w:ascii="Arial Unicode MS" w:eastAsia="Arial Unicode MS" w:hAnsi="Arial Unicode MS" w:cs="Arial Unicode MS" w:hint="cs"/>
-                <w:sz w:val="24"/>
-                <w:szCs w:val="24"/>
+                <w:sz w:val="28"/>
+                <w:szCs w:val="28"/>
                 <w:cs/>
               </w:rPr>
               <w:t>लिख रहा था</w:t>
@@ -1935,8 +1767,8 @@
             <w:r>
               <w:rPr>
                 <w:rFonts w:ascii="Arial Unicode MS" w:eastAsia="Arial Unicode MS" w:hAnsi="Arial Unicode MS" w:cs="Arial Unicode MS"/>
-                <w:sz w:val="24"/>
-                <w:szCs w:val="24"/>
+                <w:sz w:val="28"/>
+                <w:szCs w:val="28"/>
               </w:rPr>
               <w:t xml:space="preserve"> (</w:t>
             </w:r>
@@ -1944,8 +1776,8 @@
             <w:r>
               <w:rPr>
                 <w:rFonts w:ascii="Arial Unicode MS" w:eastAsia="Arial Unicode MS" w:hAnsi="Arial Unicode MS" w:cs="Arial Unicode MS"/>
-                <w:sz w:val="24"/>
-                <w:szCs w:val="24"/>
+                <w:sz w:val="28"/>
+                <w:szCs w:val="28"/>
               </w:rPr>
               <w:t>likh</w:t>
             </w:r>
@@ -1953,8 +1785,8 @@
             <w:r>
               <w:rPr>
                 <w:rFonts w:ascii="Arial Unicode MS" w:eastAsia="Arial Unicode MS" w:hAnsi="Arial Unicode MS" w:cs="Arial Unicode MS"/>
-                <w:sz w:val="24"/>
-                <w:szCs w:val="24"/>
+                <w:sz w:val="28"/>
+                <w:szCs w:val="28"/>
               </w:rPr>
               <w:t xml:space="preserve"> </w:t>
             </w:r>
@@ -1962,8 +1794,8 @@
             <w:r>
               <w:rPr>
                 <w:rFonts w:ascii="Arial Unicode MS" w:eastAsia="Arial Unicode MS" w:hAnsi="Arial Unicode MS" w:cs="Arial Unicode MS"/>
-                <w:sz w:val="24"/>
-                <w:szCs w:val="24"/>
+                <w:sz w:val="28"/>
+                <w:szCs w:val="28"/>
               </w:rPr>
               <w:t>raha</w:t>
             </w:r>
@@ -1971,8 +1803,8 @@
             <w:r>
               <w:rPr>
                 <w:rFonts w:ascii="Arial Unicode MS" w:eastAsia="Arial Unicode MS" w:hAnsi="Arial Unicode MS" w:cs="Arial Unicode MS"/>
-                <w:sz w:val="24"/>
-                <w:szCs w:val="24"/>
+                <w:sz w:val="28"/>
+                <w:szCs w:val="28"/>
               </w:rPr>
               <w:t xml:space="preserve"> </w:t>
             </w:r>
@@ -1980,8 +1812,8 @@
             <w:r>
               <w:rPr>
                 <w:rFonts w:ascii="Arial Unicode MS" w:eastAsia="Arial Unicode MS" w:hAnsi="Arial Unicode MS" w:cs="Arial Unicode MS"/>
-                <w:sz w:val="24"/>
-                <w:szCs w:val="24"/>
+                <w:sz w:val="28"/>
+                <w:szCs w:val="28"/>
               </w:rPr>
               <w:t>tha</w:t>
             </w:r>
@@ -1989,8 +1821,8 @@
             <w:r>
               <w:rPr>
                 <w:rFonts w:ascii="Arial Unicode MS" w:eastAsia="Arial Unicode MS" w:hAnsi="Arial Unicode MS" w:cs="Arial Unicode MS"/>
-                <w:sz w:val="24"/>
-                <w:szCs w:val="24"/>
+                <w:sz w:val="28"/>
+                <w:szCs w:val="28"/>
               </w:rPr>
               <w:t>)</w:t>
             </w:r>
@@ -2004,15 +1836,15 @@
             <w:pPr>
               <w:rPr>
                 <w:rFonts w:ascii="Arial Unicode MS" w:eastAsia="Arial Unicode MS" w:hAnsi="Arial Unicode MS" w:cs="Arial Unicode MS"/>
-                <w:sz w:val="24"/>
-                <w:szCs w:val="24"/>
+                <w:sz w:val="28"/>
+                <w:szCs w:val="28"/>
               </w:rPr>
             </w:pPr>
             <w:r>
               <w:rPr>
                 <w:rFonts w:ascii="Arial Unicode MS" w:eastAsia="Arial Unicode MS" w:hAnsi="Arial Unicode MS" w:cs="Arial Unicode MS" w:hint="cs"/>
-                <w:sz w:val="24"/>
-                <w:szCs w:val="24"/>
+                <w:sz w:val="28"/>
+                <w:szCs w:val="28"/>
                 <w:cs/>
               </w:rPr>
               <w:t>दौड़ा था</w:t>
@@ -2020,8 +1852,8 @@
             <w:r>
               <w:rPr>
                 <w:rFonts w:ascii="Arial Unicode MS" w:eastAsia="Arial Unicode MS" w:hAnsi="Arial Unicode MS" w:cs="Arial Unicode MS"/>
-                <w:sz w:val="24"/>
-                <w:szCs w:val="24"/>
+                <w:sz w:val="28"/>
+                <w:szCs w:val="28"/>
               </w:rPr>
               <w:t xml:space="preserve"> (</w:t>
             </w:r>
@@ -2029,8 +1861,8 @@
             <w:r>
               <w:rPr>
                 <w:rFonts w:ascii="Arial Unicode MS" w:eastAsia="Arial Unicode MS" w:hAnsi="Arial Unicode MS" w:cs="Arial Unicode MS"/>
-                <w:sz w:val="24"/>
-                <w:szCs w:val="24"/>
+                <w:sz w:val="28"/>
+                <w:szCs w:val="28"/>
               </w:rPr>
               <w:t>dauda</w:t>
             </w:r>
@@ -2038,8 +1870,8 @@
             <w:r>
               <w:rPr>
                 <w:rFonts w:ascii="Arial Unicode MS" w:eastAsia="Arial Unicode MS" w:hAnsi="Arial Unicode MS" w:cs="Arial Unicode MS"/>
-                <w:sz w:val="24"/>
-                <w:szCs w:val="24"/>
+                <w:sz w:val="28"/>
+                <w:szCs w:val="28"/>
               </w:rPr>
               <w:t xml:space="preserve"> </w:t>
             </w:r>
@@ -2047,8 +1879,8 @@
             <w:r>
               <w:rPr>
                 <w:rFonts w:ascii="Arial Unicode MS" w:eastAsia="Arial Unicode MS" w:hAnsi="Arial Unicode MS" w:cs="Arial Unicode MS"/>
-                <w:sz w:val="24"/>
-                <w:szCs w:val="24"/>
+                <w:sz w:val="28"/>
+                <w:szCs w:val="28"/>
               </w:rPr>
               <w:t>tha</w:t>
             </w:r>
@@ -2056,8 +1888,8 @@
             <w:r>
               <w:rPr>
                 <w:rFonts w:ascii="Arial Unicode MS" w:eastAsia="Arial Unicode MS" w:hAnsi="Arial Unicode MS" w:cs="Arial Unicode MS"/>
-                <w:sz w:val="24"/>
-                <w:szCs w:val="24"/>
+                <w:sz w:val="28"/>
+                <w:szCs w:val="28"/>
               </w:rPr>
               <w:t>)</w:t>
             </w:r>
@@ -2065,24 +1897,24 @@
           <w:p>
             <w:pPr>
               <w:rPr>
-                <w:rFonts w:ascii="Arial Unicode MS" w:eastAsia="Arial Unicode MS" w:hAnsi="Arial Unicode MS" w:cs="Arial Unicode MS" w:hint="cs"/>
-                <w:sz w:val="24"/>
-                <w:szCs w:val="24"/>
+                <w:rFonts w:ascii="Arial Unicode MS" w:eastAsia="Arial Unicode MS" w:hAnsi="Arial Unicode MS" w:cs="Arial Unicode MS"/>
+                <w:sz w:val="28"/>
+                <w:szCs w:val="28"/>
               </w:rPr>
             </w:pPr>
             <w:r>
               <w:rPr>
                 <w:rFonts w:ascii="Arial Unicode MS" w:eastAsia="Arial Unicode MS" w:hAnsi="Arial Unicode MS" w:cs="Arial Unicode MS"/>
-                <w:sz w:val="24"/>
-                <w:szCs w:val="24"/>
+                <w:sz w:val="28"/>
+                <w:szCs w:val="28"/>
               </w:rPr>
               <w:t>*</w:t>
             </w:r>
             <w:r>
               <w:rPr>
                 <w:rFonts w:ascii="Arial Unicode MS" w:eastAsia="Arial Unicode MS" w:hAnsi="Arial Unicode MS" w:cs="Arial Unicode MS" w:hint="cs"/>
-                <w:sz w:val="24"/>
-                <w:szCs w:val="24"/>
+                <w:sz w:val="28"/>
+                <w:szCs w:val="28"/>
                 <w:cs/>
               </w:rPr>
               <w:t>लिखा था</w:t>
@@ -2090,8 +1922,8 @@
             <w:r>
               <w:rPr>
                 <w:rFonts w:ascii="Arial Unicode MS" w:eastAsia="Arial Unicode MS" w:hAnsi="Arial Unicode MS" w:cs="Arial Unicode MS"/>
-                <w:sz w:val="24"/>
-                <w:szCs w:val="24"/>
+                <w:sz w:val="28"/>
+                <w:szCs w:val="28"/>
               </w:rPr>
               <w:t xml:space="preserve"> (</w:t>
             </w:r>
@@ -2099,8 +1931,8 @@
             <w:r>
               <w:rPr>
                 <w:rFonts w:ascii="Arial Unicode MS" w:eastAsia="Arial Unicode MS" w:hAnsi="Arial Unicode MS" w:cs="Arial Unicode MS"/>
-                <w:sz w:val="24"/>
-                <w:szCs w:val="24"/>
+                <w:sz w:val="28"/>
+                <w:szCs w:val="28"/>
               </w:rPr>
               <w:t>likha</w:t>
             </w:r>
@@ -2108,8 +1940,8 @@
             <w:r>
               <w:rPr>
                 <w:rFonts w:ascii="Arial Unicode MS" w:eastAsia="Arial Unicode MS" w:hAnsi="Arial Unicode MS" w:cs="Arial Unicode MS"/>
-                <w:sz w:val="24"/>
-                <w:szCs w:val="24"/>
+                <w:sz w:val="28"/>
+                <w:szCs w:val="28"/>
               </w:rPr>
               <w:t xml:space="preserve"> </w:t>
             </w:r>
@@ -2117,8 +1949,8 @@
             <w:r>
               <w:rPr>
                 <w:rFonts w:ascii="Arial Unicode MS" w:eastAsia="Arial Unicode MS" w:hAnsi="Arial Unicode MS" w:cs="Arial Unicode MS"/>
-                <w:sz w:val="24"/>
-                <w:szCs w:val="24"/>
+                <w:sz w:val="28"/>
+                <w:szCs w:val="28"/>
               </w:rPr>
               <w:t>tha</w:t>
             </w:r>
@@ -2126,8 +1958,8 @@
             <w:r>
               <w:rPr>
                 <w:rFonts w:ascii="Arial Unicode MS" w:eastAsia="Arial Unicode MS" w:hAnsi="Arial Unicode MS" w:cs="Arial Unicode MS"/>
-                <w:sz w:val="24"/>
-                <w:szCs w:val="24"/>
+                <w:sz w:val="28"/>
+                <w:szCs w:val="28"/>
               </w:rPr>
               <w:t>)</w:t>
             </w:r>
@@ -2141,15 +1973,15 @@
             <w:pPr>
               <w:rPr>
                 <w:rFonts w:ascii="Arial Unicode MS" w:eastAsia="Arial Unicode MS" w:hAnsi="Arial Unicode MS" w:cs="Arial Unicode MS"/>
-                <w:sz w:val="24"/>
-                <w:szCs w:val="24"/>
+                <w:sz w:val="28"/>
+                <w:szCs w:val="28"/>
               </w:rPr>
             </w:pPr>
             <w:r>
               <w:rPr>
                 <w:rFonts w:ascii="Arial Unicode MS" w:eastAsia="Arial Unicode MS" w:hAnsi="Arial Unicode MS" w:cs="Arial Unicode MS" w:hint="cs"/>
-                <w:sz w:val="24"/>
-                <w:szCs w:val="24"/>
+                <w:sz w:val="28"/>
+                <w:szCs w:val="28"/>
                 <w:cs/>
               </w:rPr>
               <w:t xml:space="preserve">दौड़ेगा </w:t>
@@ -2157,8 +1989,8 @@
             <w:r>
               <w:rPr>
                 <w:rFonts w:ascii="Arial Unicode MS" w:eastAsia="Arial Unicode MS" w:hAnsi="Arial Unicode MS" w:cs="Arial Unicode MS"/>
-                <w:sz w:val="24"/>
-                <w:szCs w:val="24"/>
+                <w:sz w:val="28"/>
+                <w:szCs w:val="28"/>
               </w:rPr>
               <w:t xml:space="preserve"> (</w:t>
             </w:r>
@@ -2166,8 +1998,8 @@
             <w:r>
               <w:rPr>
                 <w:rFonts w:ascii="Arial Unicode MS" w:eastAsia="Arial Unicode MS" w:hAnsi="Arial Unicode MS" w:cs="Arial Unicode MS"/>
-                <w:sz w:val="24"/>
-                <w:szCs w:val="24"/>
+                <w:sz w:val="28"/>
+                <w:szCs w:val="28"/>
               </w:rPr>
               <w:t>daudega</w:t>
             </w:r>
@@ -2175,8 +2007,8 @@
             <w:r>
               <w:rPr>
                 <w:rFonts w:ascii="Arial Unicode MS" w:eastAsia="Arial Unicode MS" w:hAnsi="Arial Unicode MS" w:cs="Arial Unicode MS"/>
-                <w:sz w:val="24"/>
-                <w:szCs w:val="24"/>
+                <w:sz w:val="28"/>
+                <w:szCs w:val="28"/>
               </w:rPr>
               <w:t>)</w:t>
             </w:r>
@@ -2185,15 +2017,15 @@
             <w:pPr>
               <w:rPr>
                 <w:rFonts w:ascii="Arial Unicode MS" w:eastAsia="Arial Unicode MS" w:hAnsi="Arial Unicode MS" w:cs="Arial Unicode MS"/>
-                <w:sz w:val="24"/>
-                <w:szCs w:val="24"/>
+                <w:sz w:val="28"/>
+                <w:szCs w:val="28"/>
               </w:rPr>
             </w:pPr>
             <w:r>
               <w:rPr>
                 <w:rFonts w:ascii="Arial Unicode MS" w:eastAsia="Arial Unicode MS" w:hAnsi="Arial Unicode MS" w:cs="Arial Unicode MS" w:hint="cs"/>
-                <w:sz w:val="24"/>
-                <w:szCs w:val="24"/>
+                <w:sz w:val="28"/>
+                <w:szCs w:val="28"/>
                 <w:cs/>
               </w:rPr>
               <w:t>/दौड़ेगी</w:t>
@@ -2201,8 +2033,8 @@
             <w:r>
               <w:rPr>
                 <w:rFonts w:ascii="Arial Unicode MS" w:eastAsia="Arial Unicode MS" w:hAnsi="Arial Unicode MS" w:cs="Arial Unicode MS"/>
-                <w:sz w:val="24"/>
-                <w:szCs w:val="24"/>
+                <w:sz w:val="28"/>
+                <w:szCs w:val="28"/>
               </w:rPr>
               <w:t>(</w:t>
             </w:r>
@@ -2210,8 +2042,8 @@
             <w:r>
               <w:rPr>
                 <w:rFonts w:ascii="Arial Unicode MS" w:eastAsia="Arial Unicode MS" w:hAnsi="Arial Unicode MS" w:cs="Arial Unicode MS"/>
-                <w:sz w:val="24"/>
-                <w:szCs w:val="24"/>
+                <w:sz w:val="28"/>
+                <w:szCs w:val="28"/>
               </w:rPr>
               <w:t>daudegee</w:t>
             </w:r>
@@ -2219,8 +2051,8 @@
             <w:r>
               <w:rPr>
                 <w:rFonts w:ascii="Arial Unicode MS" w:eastAsia="Arial Unicode MS" w:hAnsi="Arial Unicode MS" w:cs="Arial Unicode MS"/>
-                <w:sz w:val="24"/>
-                <w:szCs w:val="24"/>
+                <w:sz w:val="28"/>
+                <w:szCs w:val="28"/>
               </w:rPr>
               <w:t>)</w:t>
             </w:r>
@@ -2236,15 +2068,15 @@
             <w:pPr>
               <w:rPr>
                 <w:rFonts w:ascii="Arial Unicode MS" w:eastAsia="Arial Unicode MS" w:hAnsi="Arial Unicode MS" w:cs="Arial Unicode MS"/>
-                <w:sz w:val="24"/>
-                <w:szCs w:val="24"/>
+                <w:sz w:val="28"/>
+                <w:szCs w:val="28"/>
               </w:rPr>
             </w:pPr>
             <w:r>
               <w:rPr>
                 <w:rFonts w:ascii="Arial Unicode MS" w:eastAsia="Arial Unicode MS" w:hAnsi="Arial Unicode MS" w:cs="Arial Unicode MS" w:hint="cs"/>
-                <w:sz w:val="24"/>
-                <w:szCs w:val="24"/>
+                <w:sz w:val="28"/>
+                <w:szCs w:val="28"/>
                 <w:cs/>
               </w:rPr>
               <w:t>हम</w:t>
@@ -2252,16 +2084,16 @@
             <w:r>
               <w:rPr>
                 <w:rFonts w:ascii="Arial Unicode MS" w:eastAsia="Arial Unicode MS" w:hAnsi="Arial Unicode MS" w:cs="Arial Unicode MS"/>
-                <w:sz w:val="24"/>
-                <w:szCs w:val="24"/>
+                <w:sz w:val="28"/>
+                <w:szCs w:val="28"/>
               </w:rPr>
               <w:t xml:space="preserve"> (hum)</w:t>
             </w:r>
             <w:r>
               <w:rPr>
                 <w:rFonts w:ascii="Arial Unicode MS" w:eastAsia="Arial Unicode MS" w:hAnsi="Arial Unicode MS" w:cs="Arial Unicode MS" w:hint="cs"/>
-                <w:sz w:val="24"/>
-                <w:szCs w:val="24"/>
+                <w:sz w:val="28"/>
+                <w:szCs w:val="28"/>
                 <w:cs/>
               </w:rPr>
               <w:t xml:space="preserve"> /आप</w:t>
@@ -2269,8 +2101,8 @@
             <w:r>
               <w:rPr>
                 <w:rFonts w:ascii="Arial Unicode MS" w:eastAsia="Arial Unicode MS" w:hAnsi="Arial Unicode MS" w:cs="Arial Unicode MS"/>
-                <w:sz w:val="24"/>
-                <w:szCs w:val="24"/>
+                <w:sz w:val="28"/>
+                <w:szCs w:val="28"/>
               </w:rPr>
               <w:t xml:space="preserve"> (</w:t>
             </w:r>
@@ -2278,8 +2110,8 @@
             <w:r>
               <w:rPr>
                 <w:rFonts w:ascii="Arial Unicode MS" w:eastAsia="Arial Unicode MS" w:hAnsi="Arial Unicode MS" w:cs="Arial Unicode MS"/>
-                <w:sz w:val="24"/>
-                <w:szCs w:val="24"/>
+                <w:sz w:val="28"/>
+                <w:szCs w:val="28"/>
               </w:rPr>
               <w:t>aap</w:t>
             </w:r>
@@ -2287,16 +2119,16 @@
             <w:r>
               <w:rPr>
                 <w:rFonts w:ascii="Arial Unicode MS" w:eastAsia="Arial Unicode MS" w:hAnsi="Arial Unicode MS" w:cs="Arial Unicode MS"/>
-                <w:sz w:val="24"/>
-                <w:szCs w:val="24"/>
+                <w:sz w:val="28"/>
+                <w:szCs w:val="28"/>
               </w:rPr>
               <w:t>)</w:t>
             </w:r>
             <w:r>
               <w:rPr>
                 <w:rFonts w:ascii="Arial Unicode MS" w:eastAsia="Arial Unicode MS" w:hAnsi="Arial Unicode MS" w:cs="Arial Unicode MS" w:hint="cs"/>
-                <w:sz w:val="24"/>
-                <w:szCs w:val="24"/>
+                <w:sz w:val="28"/>
+                <w:szCs w:val="28"/>
                 <w:cs/>
               </w:rPr>
               <w:t>/ये</w:t>
@@ -2304,16 +2136,16 @@
             <w:r>
               <w:rPr>
                 <w:rFonts w:ascii="Arial Unicode MS" w:eastAsia="Arial Unicode MS" w:hAnsi="Arial Unicode MS" w:cs="Arial Unicode MS"/>
-                <w:sz w:val="24"/>
-                <w:szCs w:val="24"/>
+                <w:sz w:val="28"/>
+                <w:szCs w:val="28"/>
               </w:rPr>
               <w:t xml:space="preserve"> (ye)</w:t>
             </w:r>
             <w:r>
               <w:rPr>
                 <w:rFonts w:ascii="Arial Unicode MS" w:eastAsia="Arial Unicode MS" w:hAnsi="Arial Unicode MS" w:cs="Arial Unicode MS" w:hint="cs"/>
-                <w:sz w:val="24"/>
-                <w:szCs w:val="24"/>
+                <w:sz w:val="28"/>
+                <w:szCs w:val="28"/>
                 <w:cs/>
               </w:rPr>
               <w:t>/वे</w:t>
@@ -2321,8 +2153,8 @@
             <w:r>
               <w:rPr>
                 <w:rFonts w:ascii="Arial Unicode MS" w:eastAsia="Arial Unicode MS" w:hAnsi="Arial Unicode MS" w:cs="Arial Unicode MS"/>
-                <w:sz w:val="24"/>
-                <w:szCs w:val="24"/>
+                <w:sz w:val="28"/>
+                <w:szCs w:val="28"/>
               </w:rPr>
               <w:t>(</w:t>
             </w:r>
@@ -2330,8 +2162,8 @@
             <w:r>
               <w:rPr>
                 <w:rFonts w:ascii="Arial Unicode MS" w:eastAsia="Arial Unicode MS" w:hAnsi="Arial Unicode MS" w:cs="Arial Unicode MS"/>
-                <w:sz w:val="24"/>
-                <w:szCs w:val="24"/>
+                <w:sz w:val="28"/>
+                <w:szCs w:val="28"/>
               </w:rPr>
               <w:t>ve</w:t>
             </w:r>
@@ -2339,8 +2171,8 @@
             <w:r>
               <w:rPr>
                 <w:rFonts w:ascii="Arial Unicode MS" w:eastAsia="Arial Unicode MS" w:hAnsi="Arial Unicode MS" w:cs="Arial Unicode MS"/>
-                <w:sz w:val="24"/>
-                <w:szCs w:val="24"/>
+                <w:sz w:val="28"/>
+                <w:szCs w:val="28"/>
               </w:rPr>
               <w:t>)</w:t>
             </w:r>
@@ -2348,16 +2180,16 @@
           <w:p>
             <w:pPr>
               <w:rPr>
-                <w:rFonts w:ascii="Arial Unicode MS" w:eastAsia="Arial Unicode MS" w:hAnsi="Arial Unicode MS" w:cs="Arial Unicode MS" w:hint="cs"/>
-                <w:sz w:val="24"/>
-                <w:szCs w:val="24"/>
+                <w:rFonts w:ascii="Arial Unicode MS" w:eastAsia="Arial Unicode MS" w:hAnsi="Arial Unicode MS" w:cs="Arial Unicode MS"/>
+                <w:sz w:val="28"/>
+                <w:szCs w:val="28"/>
               </w:rPr>
             </w:pPr>
             <w:r>
               <w:rPr>
                 <w:rFonts w:ascii="Arial Unicode MS" w:eastAsia="Arial Unicode MS" w:hAnsi="Arial Unicode MS" w:cs="Arial Unicode MS" w:hint="cs"/>
-                <w:sz w:val="24"/>
-                <w:szCs w:val="24"/>
+                <w:sz w:val="28"/>
+                <w:szCs w:val="28"/>
                 <w:cs/>
               </w:rPr>
               <w:t>*इन्होंने</w:t>
@@ -2365,8 +2197,8 @@
             <w:r>
               <w:rPr>
                 <w:rFonts w:ascii="Arial Unicode MS" w:eastAsia="Arial Unicode MS" w:hAnsi="Arial Unicode MS" w:cs="Arial Unicode MS"/>
-                <w:sz w:val="24"/>
-                <w:szCs w:val="24"/>
+                <w:sz w:val="28"/>
+                <w:szCs w:val="28"/>
               </w:rPr>
               <w:t xml:space="preserve"> (</w:t>
             </w:r>
@@ -2374,8 +2206,8 @@
             <w:r>
               <w:rPr>
                 <w:rFonts w:ascii="Arial Unicode MS" w:eastAsia="Arial Unicode MS" w:hAnsi="Arial Unicode MS" w:cs="Arial Unicode MS"/>
-                <w:sz w:val="24"/>
-                <w:szCs w:val="24"/>
+                <w:sz w:val="28"/>
+                <w:szCs w:val="28"/>
               </w:rPr>
               <w:t>inhomne</w:t>
             </w:r>
@@ -2383,16 +2215,16 @@
             <w:r>
               <w:rPr>
                 <w:rFonts w:ascii="Arial Unicode MS" w:eastAsia="Arial Unicode MS" w:hAnsi="Arial Unicode MS" w:cs="Arial Unicode MS"/>
-                <w:sz w:val="24"/>
-                <w:szCs w:val="24"/>
+                <w:sz w:val="28"/>
+                <w:szCs w:val="28"/>
               </w:rPr>
               <w:t>)</w:t>
             </w:r>
             <w:r>
               <w:rPr>
                 <w:rFonts w:ascii="Arial Unicode MS" w:eastAsia="Arial Unicode MS" w:hAnsi="Arial Unicode MS" w:cs="Arial Unicode MS" w:hint="cs"/>
-                <w:sz w:val="24"/>
-                <w:szCs w:val="24"/>
+                <w:sz w:val="28"/>
+                <w:szCs w:val="28"/>
                 <w:cs/>
               </w:rPr>
               <w:t>/उन्होंने</w:t>
@@ -2400,8 +2232,8 @@
             <w:r>
               <w:rPr>
                 <w:rFonts w:ascii="Arial Unicode MS" w:eastAsia="Arial Unicode MS" w:hAnsi="Arial Unicode MS" w:cs="Arial Unicode MS"/>
-                <w:sz w:val="24"/>
-                <w:szCs w:val="24"/>
+                <w:sz w:val="28"/>
+                <w:szCs w:val="28"/>
               </w:rPr>
               <w:t>(</w:t>
             </w:r>
@@ -2409,8 +2241,8 @@
             <w:r>
               <w:rPr>
                 <w:rFonts w:ascii="Arial Unicode MS" w:eastAsia="Arial Unicode MS" w:hAnsi="Arial Unicode MS" w:cs="Arial Unicode MS"/>
-                <w:sz w:val="24"/>
-                <w:szCs w:val="24"/>
+                <w:sz w:val="28"/>
+                <w:szCs w:val="28"/>
               </w:rPr>
               <w:t>unhomne</w:t>
             </w:r>
@@ -2418,8 +2250,8 @@
             <w:r>
               <w:rPr>
                 <w:rFonts w:ascii="Arial Unicode MS" w:eastAsia="Arial Unicode MS" w:hAnsi="Arial Unicode MS" w:cs="Arial Unicode MS"/>
-                <w:sz w:val="24"/>
-                <w:szCs w:val="24"/>
+                <w:sz w:val="28"/>
+                <w:szCs w:val="28"/>
               </w:rPr>
               <w:t>)</w:t>
             </w:r>
@@ -2433,15 +2265,15 @@
             <w:pPr>
               <w:rPr>
                 <w:rFonts w:ascii="Arial Unicode MS" w:eastAsia="Arial Unicode MS" w:hAnsi="Arial Unicode MS" w:cs="Arial Unicode MS"/>
-                <w:sz w:val="24"/>
-                <w:szCs w:val="24"/>
+                <w:sz w:val="28"/>
+                <w:szCs w:val="28"/>
               </w:rPr>
             </w:pPr>
             <w:r>
               <w:rPr>
                 <w:rFonts w:ascii="Arial Unicode MS" w:eastAsia="Arial Unicode MS" w:hAnsi="Arial Unicode MS" w:cs="Arial Unicode MS" w:hint="cs"/>
-                <w:sz w:val="24"/>
-                <w:szCs w:val="24"/>
+                <w:sz w:val="28"/>
+                <w:szCs w:val="28"/>
                 <w:cs/>
               </w:rPr>
               <w:t>दौड़े</w:t>
@@ -2449,8 +2281,8 @@
             <w:r>
               <w:rPr>
                 <w:rFonts w:ascii="Arial Unicode MS" w:eastAsia="Arial Unicode MS" w:hAnsi="Arial Unicode MS" w:cs="Arial Unicode MS"/>
-                <w:sz w:val="24"/>
-                <w:szCs w:val="24"/>
+                <w:sz w:val="28"/>
+                <w:szCs w:val="28"/>
               </w:rPr>
               <w:t xml:space="preserve"> (</w:t>
             </w:r>
@@ -2458,8 +2290,8 @@
             <w:r>
               <w:rPr>
                 <w:rFonts w:ascii="Arial Unicode MS" w:eastAsia="Arial Unicode MS" w:hAnsi="Arial Unicode MS" w:cs="Arial Unicode MS"/>
-                <w:sz w:val="24"/>
-                <w:szCs w:val="24"/>
+                <w:sz w:val="28"/>
+                <w:szCs w:val="28"/>
               </w:rPr>
               <w:t>daude</w:t>
             </w:r>
@@ -2467,8 +2299,8 @@
             <w:r>
               <w:rPr>
                 <w:rFonts w:ascii="Arial Unicode MS" w:eastAsia="Arial Unicode MS" w:hAnsi="Arial Unicode MS" w:cs="Arial Unicode MS"/>
-                <w:sz w:val="24"/>
-                <w:szCs w:val="24"/>
+                <w:sz w:val="28"/>
+                <w:szCs w:val="28"/>
               </w:rPr>
               <w:t>)</w:t>
             </w:r>
@@ -2476,24 +2308,24 @@
           <w:p>
             <w:pPr>
               <w:rPr>
-                <w:rFonts w:ascii="Arial Unicode MS" w:eastAsia="Arial Unicode MS" w:hAnsi="Arial Unicode MS" w:cs="Arial Unicode MS" w:hint="cs"/>
-                <w:sz w:val="24"/>
-                <w:szCs w:val="24"/>
+                <w:rFonts w:ascii="Arial Unicode MS" w:eastAsia="Arial Unicode MS" w:hAnsi="Arial Unicode MS" w:cs="Arial Unicode MS"/>
+                <w:sz w:val="28"/>
+                <w:szCs w:val="28"/>
               </w:rPr>
             </w:pPr>
             <w:r>
               <w:rPr>
                 <w:rFonts w:ascii="Arial Unicode MS" w:eastAsia="Arial Unicode MS" w:hAnsi="Arial Unicode MS" w:cs="Arial Unicode MS"/>
-                <w:sz w:val="24"/>
-                <w:szCs w:val="24"/>
+                <w:sz w:val="28"/>
+                <w:szCs w:val="28"/>
               </w:rPr>
               <w:t>*</w:t>
             </w:r>
             <w:r>
               <w:rPr>
                 <w:rFonts w:ascii="Arial Unicode MS" w:eastAsia="Arial Unicode MS" w:hAnsi="Arial Unicode MS" w:cs="Arial Unicode MS" w:hint="cs"/>
-                <w:sz w:val="24"/>
-                <w:szCs w:val="24"/>
+                <w:sz w:val="28"/>
+                <w:szCs w:val="28"/>
                 <w:cs/>
               </w:rPr>
               <w:t>लिखा</w:t>
@@ -2501,8 +2333,8 @@
             <w:r>
               <w:rPr>
                 <w:rFonts w:ascii="Arial Unicode MS" w:eastAsia="Arial Unicode MS" w:hAnsi="Arial Unicode MS" w:cs="Arial Unicode MS"/>
-                <w:sz w:val="24"/>
-                <w:szCs w:val="24"/>
+                <w:sz w:val="28"/>
+                <w:szCs w:val="28"/>
               </w:rPr>
               <w:t xml:space="preserve"> (</w:t>
             </w:r>
@@ -2510,8 +2342,8 @@
             <w:r>
               <w:rPr>
                 <w:rFonts w:ascii="Arial Unicode MS" w:eastAsia="Arial Unicode MS" w:hAnsi="Arial Unicode MS" w:cs="Arial Unicode MS"/>
-                <w:sz w:val="24"/>
-                <w:szCs w:val="24"/>
+                <w:sz w:val="28"/>
+                <w:szCs w:val="28"/>
               </w:rPr>
               <w:t>likha</w:t>
             </w:r>
@@ -2519,8 +2351,8 @@
             <w:r>
               <w:rPr>
                 <w:rFonts w:ascii="Arial Unicode MS" w:eastAsia="Arial Unicode MS" w:hAnsi="Arial Unicode MS" w:cs="Arial Unicode MS"/>
-                <w:sz w:val="24"/>
-                <w:szCs w:val="24"/>
+                <w:sz w:val="28"/>
+                <w:szCs w:val="28"/>
               </w:rPr>
               <w:t>)</w:t>
             </w:r>
@@ -2534,15 +2366,15 @@
             <w:pPr>
               <w:rPr>
                 <w:rFonts w:ascii="Arial Unicode MS" w:eastAsia="Arial Unicode MS" w:hAnsi="Arial Unicode MS" w:cs="Arial Unicode MS"/>
-                <w:sz w:val="24"/>
-                <w:szCs w:val="24"/>
+                <w:sz w:val="28"/>
+                <w:szCs w:val="28"/>
               </w:rPr>
             </w:pPr>
             <w:r>
               <w:rPr>
                 <w:rFonts w:ascii="Arial Unicode MS" w:eastAsia="Arial Unicode MS" w:hAnsi="Arial Unicode MS" w:cs="Arial Unicode MS" w:hint="cs"/>
-                <w:sz w:val="24"/>
-                <w:szCs w:val="24"/>
+                <w:sz w:val="28"/>
+                <w:szCs w:val="28"/>
                 <w:cs/>
               </w:rPr>
               <w:t>दौड़ रहे थे</w:t>
@@ -2550,26 +2382,61 @@
             <w:r>
               <w:rPr>
                 <w:rFonts w:ascii="Arial Unicode MS" w:eastAsia="Arial Unicode MS" w:hAnsi="Arial Unicode MS" w:cs="Arial Unicode MS"/>
-                <w:sz w:val="24"/>
-                <w:szCs w:val="24"/>
-              </w:rPr>
-              <w:t xml:space="preserve"> (</w:t>
-            </w:r>
-            <w:proofErr w:type="spellStart"/>
-            <w:r>
-              <w:rPr>
-                <w:rFonts w:ascii="Arial Unicode MS" w:eastAsia="Arial Unicode MS" w:hAnsi="Arial Unicode MS" w:cs="Arial Unicode MS"/>
-                <w:sz w:val="24"/>
-                <w:szCs w:val="24"/>
-              </w:rPr>
-              <w:t>daud</w:t>
-            </w:r>
-            <w:proofErr w:type="spellEnd"/>
-            <w:r>
-              <w:rPr>
-                <w:rFonts w:ascii="Arial Unicode MS" w:eastAsia="Arial Unicode MS" w:hAnsi="Arial Unicode MS" w:cs="Arial Unicode MS"/>
-                <w:sz w:val="24"/>
-                <w:szCs w:val="24"/>
+                <w:sz w:val="28"/>
+                <w:szCs w:val="28"/>
+              </w:rPr>
+              <w:t xml:space="preserve"> (daud </w:t>
+            </w:r>
+            <w:proofErr w:type="spellStart"/>
+            <w:r>
+              <w:rPr>
+                <w:rFonts w:ascii="Arial Unicode MS" w:eastAsia="Arial Unicode MS" w:hAnsi="Arial Unicode MS" w:cs="Arial Unicode MS"/>
+                <w:sz w:val="28"/>
+                <w:szCs w:val="28"/>
+              </w:rPr>
+              <w:t>rahe</w:t>
+            </w:r>
+            <w:proofErr w:type="spellEnd"/>
+            <w:r>
+              <w:rPr>
+                <w:rFonts w:ascii="Arial Unicode MS" w:eastAsia="Arial Unicode MS" w:hAnsi="Arial Unicode MS" w:cs="Arial Unicode MS"/>
+                <w:sz w:val="28"/>
+                <w:szCs w:val="28"/>
+              </w:rPr>
+              <w:t xml:space="preserve"> the)</w:t>
+            </w:r>
+            <w:r>
+              <w:rPr>
+                <w:rFonts w:ascii="Arial Unicode MS" w:eastAsia="Arial Unicode MS" w:hAnsi="Arial Unicode MS" w:cs="Arial Unicode MS" w:hint="cs"/>
+                <w:sz w:val="28"/>
+                <w:szCs w:val="28"/>
+                <w:cs/>
+              </w:rPr>
+              <w:t>/ रहीं थीं</w:t>
+            </w:r>
+            <w:r>
+              <w:rPr>
+                <w:rFonts w:ascii="Arial Unicode MS" w:eastAsia="Arial Unicode MS" w:hAnsi="Arial Unicode MS" w:cs="Arial Unicode MS"/>
+                <w:sz w:val="28"/>
+                <w:szCs w:val="28"/>
+              </w:rPr>
+              <w:t xml:space="preserve"> (daud </w:t>
+            </w:r>
+            <w:proofErr w:type="spellStart"/>
+            <w:r>
+              <w:rPr>
+                <w:rFonts w:ascii="Arial Unicode MS" w:eastAsia="Arial Unicode MS" w:hAnsi="Arial Unicode MS" w:cs="Arial Unicode MS"/>
+                <w:sz w:val="28"/>
+                <w:szCs w:val="28"/>
+              </w:rPr>
+              <w:t>raheen</w:t>
+            </w:r>
+            <w:proofErr w:type="spellEnd"/>
+            <w:r>
+              <w:rPr>
+                <w:rFonts w:ascii="Arial Unicode MS" w:eastAsia="Arial Unicode MS" w:hAnsi="Arial Unicode MS" w:cs="Arial Unicode MS"/>
+                <w:sz w:val="28"/>
+                <w:szCs w:val="28"/>
               </w:rPr>
               <w:t xml:space="preserve"> </w:t>
             </w:r>
@@ -2577,79 +2444,8 @@
             <w:r>
               <w:rPr>
                 <w:rFonts w:ascii="Arial Unicode MS" w:eastAsia="Arial Unicode MS" w:hAnsi="Arial Unicode MS" w:cs="Arial Unicode MS"/>
-                <w:sz w:val="24"/>
-                <w:szCs w:val="24"/>
-              </w:rPr>
-              <w:t>rahe</w:t>
-            </w:r>
-            <w:proofErr w:type="spellEnd"/>
-            <w:r>
-              <w:rPr>
-                <w:rFonts w:ascii="Arial Unicode MS" w:eastAsia="Arial Unicode MS" w:hAnsi="Arial Unicode MS" w:cs="Arial Unicode MS"/>
-                <w:sz w:val="24"/>
-                <w:szCs w:val="24"/>
-              </w:rPr>
-              <w:t xml:space="preserve"> the)</w:t>
-            </w:r>
-            <w:r>
-              <w:rPr>
-                <w:rFonts w:ascii="Arial Unicode MS" w:eastAsia="Arial Unicode MS" w:hAnsi="Arial Unicode MS" w:cs="Arial Unicode MS" w:hint="cs"/>
-                <w:sz w:val="24"/>
-                <w:szCs w:val="24"/>
-                <w:cs/>
-              </w:rPr>
-              <w:t>/ रहीं थीं</w:t>
-            </w:r>
-            <w:r>
-              <w:rPr>
-                <w:rFonts w:ascii="Arial Unicode MS" w:eastAsia="Arial Unicode MS" w:hAnsi="Arial Unicode MS" w:cs="Arial Unicode MS"/>
-                <w:sz w:val="24"/>
-                <w:szCs w:val="24"/>
-              </w:rPr>
-              <w:t xml:space="preserve"> (</w:t>
-            </w:r>
-            <w:proofErr w:type="spellStart"/>
-            <w:r>
-              <w:rPr>
-                <w:rFonts w:ascii="Arial Unicode MS" w:eastAsia="Arial Unicode MS" w:hAnsi="Arial Unicode MS" w:cs="Arial Unicode MS"/>
-                <w:sz w:val="24"/>
-                <w:szCs w:val="24"/>
-              </w:rPr>
-              <w:t>daud</w:t>
-            </w:r>
-            <w:proofErr w:type="spellEnd"/>
-            <w:r>
-              <w:rPr>
-                <w:rFonts w:ascii="Arial Unicode MS" w:eastAsia="Arial Unicode MS" w:hAnsi="Arial Unicode MS" w:cs="Arial Unicode MS"/>
-                <w:sz w:val="24"/>
-                <w:szCs w:val="24"/>
-              </w:rPr>
-              <w:t xml:space="preserve"> </w:t>
-            </w:r>
-            <w:proofErr w:type="spellStart"/>
-            <w:r>
-              <w:rPr>
-                <w:rFonts w:ascii="Arial Unicode MS" w:eastAsia="Arial Unicode MS" w:hAnsi="Arial Unicode MS" w:cs="Arial Unicode MS"/>
-                <w:sz w:val="24"/>
-                <w:szCs w:val="24"/>
-              </w:rPr>
-              <w:t>raheen</w:t>
-            </w:r>
-            <w:proofErr w:type="spellEnd"/>
-            <w:r>
-              <w:rPr>
-                <w:rFonts w:ascii="Arial Unicode MS" w:eastAsia="Arial Unicode MS" w:hAnsi="Arial Unicode MS" w:cs="Arial Unicode MS"/>
-                <w:sz w:val="24"/>
-                <w:szCs w:val="24"/>
-              </w:rPr>
-              <w:t xml:space="preserve"> </w:t>
-            </w:r>
-            <w:proofErr w:type="spellStart"/>
-            <w:r>
-              <w:rPr>
-                <w:rFonts w:ascii="Arial Unicode MS" w:eastAsia="Arial Unicode MS" w:hAnsi="Arial Unicode MS" w:cs="Arial Unicode MS"/>
-                <w:sz w:val="24"/>
-                <w:szCs w:val="24"/>
+                <w:sz w:val="28"/>
+                <w:szCs w:val="28"/>
               </w:rPr>
               <w:t>theen</w:t>
             </w:r>
@@ -2657,8 +2453,8 @@
             <w:r>
               <w:rPr>
                 <w:rFonts w:ascii="Arial Unicode MS" w:eastAsia="Arial Unicode MS" w:hAnsi="Arial Unicode MS" w:cs="Arial Unicode MS"/>
-                <w:sz w:val="24"/>
-                <w:szCs w:val="24"/>
+                <w:sz w:val="28"/>
+                <w:szCs w:val="28"/>
               </w:rPr>
               <w:t>)</w:t>
             </w:r>
@@ -2666,16 +2462,16 @@
           <w:p>
             <w:pPr>
               <w:rPr>
-                <w:rFonts w:ascii="Arial Unicode MS" w:eastAsia="Arial Unicode MS" w:hAnsi="Arial Unicode MS" w:cs="Arial Unicode MS" w:hint="cs"/>
-                <w:sz w:val="24"/>
-                <w:szCs w:val="24"/>
+                <w:rFonts w:ascii="Arial Unicode MS" w:eastAsia="Arial Unicode MS" w:hAnsi="Arial Unicode MS" w:cs="Arial Unicode MS"/>
+                <w:sz w:val="28"/>
+                <w:szCs w:val="28"/>
               </w:rPr>
             </w:pPr>
             <w:r>
               <w:rPr>
                 <w:rFonts w:ascii="Arial Unicode MS" w:eastAsia="Arial Unicode MS" w:hAnsi="Arial Unicode MS" w:cs="Arial Unicode MS" w:hint="cs"/>
-                <w:sz w:val="24"/>
-                <w:szCs w:val="24"/>
+                <w:sz w:val="28"/>
+                <w:szCs w:val="28"/>
                 <w:cs/>
               </w:rPr>
               <w:t>लिख रहे थे</w:t>
@@ -2683,8 +2479,8 @@
             <w:r>
               <w:rPr>
                 <w:rFonts w:ascii="Arial Unicode MS" w:eastAsia="Arial Unicode MS" w:hAnsi="Arial Unicode MS" w:cs="Arial Unicode MS"/>
-                <w:sz w:val="24"/>
-                <w:szCs w:val="24"/>
+                <w:sz w:val="28"/>
+                <w:szCs w:val="28"/>
               </w:rPr>
               <w:t xml:space="preserve"> (</w:t>
             </w:r>
@@ -2692,8 +2488,8 @@
             <w:r>
               <w:rPr>
                 <w:rFonts w:ascii="Arial Unicode MS" w:eastAsia="Arial Unicode MS" w:hAnsi="Arial Unicode MS" w:cs="Arial Unicode MS"/>
-                <w:sz w:val="24"/>
-                <w:szCs w:val="24"/>
+                <w:sz w:val="28"/>
+                <w:szCs w:val="28"/>
               </w:rPr>
               <w:t>likh</w:t>
             </w:r>
@@ -2701,8 +2497,8 @@
             <w:r>
               <w:rPr>
                 <w:rFonts w:ascii="Arial Unicode MS" w:eastAsia="Arial Unicode MS" w:hAnsi="Arial Unicode MS" w:cs="Arial Unicode MS"/>
-                <w:sz w:val="24"/>
-                <w:szCs w:val="24"/>
+                <w:sz w:val="28"/>
+                <w:szCs w:val="28"/>
               </w:rPr>
               <w:t xml:space="preserve"> </w:t>
             </w:r>
@@ -2710,8 +2506,8 @@
             <w:r>
               <w:rPr>
                 <w:rFonts w:ascii="Arial Unicode MS" w:eastAsia="Arial Unicode MS" w:hAnsi="Arial Unicode MS" w:cs="Arial Unicode MS"/>
-                <w:sz w:val="24"/>
-                <w:szCs w:val="24"/>
+                <w:sz w:val="28"/>
+                <w:szCs w:val="28"/>
               </w:rPr>
               <w:t>rahe</w:t>
             </w:r>
@@ -2719,16 +2515,16 @@
             <w:r>
               <w:rPr>
                 <w:rFonts w:ascii="Arial Unicode MS" w:eastAsia="Arial Unicode MS" w:hAnsi="Arial Unicode MS" w:cs="Arial Unicode MS"/>
-                <w:sz w:val="24"/>
-                <w:szCs w:val="24"/>
+                <w:sz w:val="28"/>
+                <w:szCs w:val="28"/>
               </w:rPr>
               <w:t xml:space="preserve"> the)</w:t>
             </w:r>
             <w:r>
               <w:rPr>
                 <w:rFonts w:ascii="Arial Unicode MS" w:eastAsia="Arial Unicode MS" w:hAnsi="Arial Unicode MS" w:cs="Arial Unicode MS" w:hint="cs"/>
-                <w:sz w:val="24"/>
-                <w:szCs w:val="24"/>
+                <w:sz w:val="28"/>
+                <w:szCs w:val="28"/>
                 <w:cs/>
               </w:rPr>
               <w:t xml:space="preserve"> / लिख रहीं थी</w:t>
@@ -2736,8 +2532,8 @@
             <w:r>
               <w:rPr>
                 <w:rFonts w:ascii="Arial Unicode MS" w:eastAsia="Arial Unicode MS" w:hAnsi="Arial Unicode MS" w:cs="Arial Unicode MS"/>
-                <w:sz w:val="24"/>
-                <w:szCs w:val="24"/>
+                <w:sz w:val="28"/>
+                <w:szCs w:val="28"/>
               </w:rPr>
               <w:t xml:space="preserve"> (</w:t>
             </w:r>
@@ -2745,8 +2541,8 @@
             <w:r>
               <w:rPr>
                 <w:rFonts w:ascii="Arial Unicode MS" w:eastAsia="Arial Unicode MS" w:hAnsi="Arial Unicode MS" w:cs="Arial Unicode MS"/>
-                <w:sz w:val="24"/>
-                <w:szCs w:val="24"/>
+                <w:sz w:val="28"/>
+                <w:szCs w:val="28"/>
               </w:rPr>
               <w:t>likh</w:t>
             </w:r>
@@ -2754,8 +2550,8 @@
             <w:r>
               <w:rPr>
                 <w:rFonts w:ascii="Arial Unicode MS" w:eastAsia="Arial Unicode MS" w:hAnsi="Arial Unicode MS" w:cs="Arial Unicode MS"/>
-                <w:sz w:val="24"/>
-                <w:szCs w:val="24"/>
+                <w:sz w:val="28"/>
+                <w:szCs w:val="28"/>
               </w:rPr>
               <w:t xml:space="preserve"> </w:t>
             </w:r>
@@ -2763,8 +2559,8 @@
             <w:r>
               <w:rPr>
                 <w:rFonts w:ascii="Arial Unicode MS" w:eastAsia="Arial Unicode MS" w:hAnsi="Arial Unicode MS" w:cs="Arial Unicode MS"/>
-                <w:sz w:val="24"/>
-                <w:szCs w:val="24"/>
+                <w:sz w:val="28"/>
+                <w:szCs w:val="28"/>
               </w:rPr>
               <w:t>raheen</w:t>
             </w:r>
@@ -2772,8 +2568,8 @@
             <w:r>
               <w:rPr>
                 <w:rFonts w:ascii="Arial Unicode MS" w:eastAsia="Arial Unicode MS" w:hAnsi="Arial Unicode MS" w:cs="Arial Unicode MS"/>
-                <w:sz w:val="24"/>
-                <w:szCs w:val="24"/>
+                <w:sz w:val="28"/>
+                <w:szCs w:val="28"/>
               </w:rPr>
               <w:t xml:space="preserve"> </w:t>
             </w:r>
@@ -2781,8 +2577,8 @@
             <w:r>
               <w:rPr>
                 <w:rFonts w:ascii="Arial Unicode MS" w:eastAsia="Arial Unicode MS" w:hAnsi="Arial Unicode MS" w:cs="Arial Unicode MS"/>
-                <w:sz w:val="24"/>
-                <w:szCs w:val="24"/>
+                <w:sz w:val="28"/>
+                <w:szCs w:val="28"/>
               </w:rPr>
               <w:t>theen</w:t>
             </w:r>
@@ -2790,8 +2586,8 @@
             <w:r>
               <w:rPr>
                 <w:rFonts w:ascii="Arial Unicode MS" w:eastAsia="Arial Unicode MS" w:hAnsi="Arial Unicode MS" w:cs="Arial Unicode MS"/>
-                <w:sz w:val="24"/>
-                <w:szCs w:val="24"/>
+                <w:sz w:val="28"/>
+                <w:szCs w:val="28"/>
               </w:rPr>
               <w:t>)</w:t>
             </w:r>
@@ -2805,15 +2601,15 @@
             <w:pPr>
               <w:rPr>
                 <w:rFonts w:ascii="Arial Unicode MS" w:eastAsia="Arial Unicode MS" w:hAnsi="Arial Unicode MS" w:cs="Arial Unicode MS"/>
-                <w:sz w:val="24"/>
-                <w:szCs w:val="24"/>
+                <w:sz w:val="28"/>
+                <w:szCs w:val="28"/>
               </w:rPr>
             </w:pPr>
             <w:r>
               <w:rPr>
                 <w:rFonts w:ascii="Arial Unicode MS" w:eastAsia="Arial Unicode MS" w:hAnsi="Arial Unicode MS" w:cs="Arial Unicode MS" w:hint="cs"/>
-                <w:sz w:val="24"/>
-                <w:szCs w:val="24"/>
+                <w:sz w:val="28"/>
+                <w:szCs w:val="28"/>
                 <w:cs/>
               </w:rPr>
               <w:t xml:space="preserve">दौड़े थे </w:t>
@@ -2821,8 +2617,8 @@
             <w:r>
               <w:rPr>
                 <w:rFonts w:ascii="Arial Unicode MS" w:eastAsia="Arial Unicode MS" w:hAnsi="Arial Unicode MS" w:cs="Arial Unicode MS"/>
-                <w:sz w:val="24"/>
-                <w:szCs w:val="24"/>
+                <w:sz w:val="28"/>
+                <w:szCs w:val="28"/>
               </w:rPr>
               <w:t>(</w:t>
             </w:r>
@@ -2830,8 +2626,8 @@
             <w:r>
               <w:rPr>
                 <w:rFonts w:ascii="Arial Unicode MS" w:eastAsia="Arial Unicode MS" w:hAnsi="Arial Unicode MS" w:cs="Arial Unicode MS"/>
-                <w:sz w:val="24"/>
-                <w:szCs w:val="24"/>
+                <w:sz w:val="28"/>
+                <w:szCs w:val="28"/>
               </w:rPr>
               <w:t>daude</w:t>
             </w:r>
@@ -2839,8 +2635,8 @@
             <w:r>
               <w:rPr>
                 <w:rFonts w:ascii="Arial Unicode MS" w:eastAsia="Arial Unicode MS" w:hAnsi="Arial Unicode MS" w:cs="Arial Unicode MS"/>
-                <w:sz w:val="24"/>
-                <w:szCs w:val="24"/>
+                <w:sz w:val="28"/>
+                <w:szCs w:val="28"/>
               </w:rPr>
               <w:t xml:space="preserve"> the)</w:t>
             </w:r>
@@ -2848,24 +2644,24 @@
           <w:p>
             <w:pPr>
               <w:rPr>
-                <w:rFonts w:ascii="Arial Unicode MS" w:eastAsia="Arial Unicode MS" w:hAnsi="Arial Unicode MS" w:cs="Arial Unicode MS" w:hint="cs"/>
-                <w:sz w:val="24"/>
-                <w:szCs w:val="24"/>
+                <w:rFonts w:ascii="Arial Unicode MS" w:eastAsia="Arial Unicode MS" w:hAnsi="Arial Unicode MS" w:cs="Arial Unicode MS"/>
+                <w:sz w:val="28"/>
+                <w:szCs w:val="28"/>
               </w:rPr>
             </w:pPr>
             <w:r>
               <w:rPr>
                 <w:rFonts w:ascii="Arial Unicode MS" w:eastAsia="Arial Unicode MS" w:hAnsi="Arial Unicode MS" w:cs="Arial Unicode MS"/>
-                <w:sz w:val="24"/>
-                <w:szCs w:val="24"/>
+                <w:sz w:val="28"/>
+                <w:szCs w:val="28"/>
               </w:rPr>
               <w:t>*</w:t>
             </w:r>
             <w:r>
               <w:rPr>
                 <w:rFonts w:ascii="Arial Unicode MS" w:eastAsia="Arial Unicode MS" w:hAnsi="Arial Unicode MS" w:cs="Arial Unicode MS" w:hint="cs"/>
-                <w:sz w:val="24"/>
-                <w:szCs w:val="24"/>
+                <w:sz w:val="28"/>
+                <w:szCs w:val="28"/>
                 <w:cs/>
               </w:rPr>
               <w:t xml:space="preserve">लिखा था </w:t>
@@ -2873,8 +2669,8 @@
             <w:r>
               <w:rPr>
                 <w:rFonts w:ascii="Arial Unicode MS" w:eastAsia="Arial Unicode MS" w:hAnsi="Arial Unicode MS" w:cs="Arial Unicode MS"/>
-                <w:sz w:val="24"/>
-                <w:szCs w:val="24"/>
+                <w:sz w:val="28"/>
+                <w:szCs w:val="28"/>
               </w:rPr>
               <w:t>(</w:t>
             </w:r>
@@ -2882,8 +2678,8 @@
             <w:r>
               <w:rPr>
                 <w:rFonts w:ascii="Arial Unicode MS" w:eastAsia="Arial Unicode MS" w:hAnsi="Arial Unicode MS" w:cs="Arial Unicode MS"/>
-                <w:sz w:val="24"/>
-                <w:szCs w:val="24"/>
+                <w:sz w:val="28"/>
+                <w:szCs w:val="28"/>
               </w:rPr>
               <w:t>likha</w:t>
             </w:r>
@@ -2891,8 +2687,8 @@
             <w:r>
               <w:rPr>
                 <w:rFonts w:ascii="Arial Unicode MS" w:eastAsia="Arial Unicode MS" w:hAnsi="Arial Unicode MS" w:cs="Arial Unicode MS"/>
-                <w:sz w:val="24"/>
-                <w:szCs w:val="24"/>
+                <w:sz w:val="28"/>
+                <w:szCs w:val="28"/>
               </w:rPr>
               <w:t xml:space="preserve"> </w:t>
             </w:r>
@@ -2900,8 +2696,8 @@
             <w:r>
               <w:rPr>
                 <w:rFonts w:ascii="Arial Unicode MS" w:eastAsia="Arial Unicode MS" w:hAnsi="Arial Unicode MS" w:cs="Arial Unicode MS"/>
-                <w:sz w:val="24"/>
-                <w:szCs w:val="24"/>
+                <w:sz w:val="28"/>
+                <w:szCs w:val="28"/>
               </w:rPr>
               <w:t>tha</w:t>
             </w:r>
@@ -2909,8 +2705,8 @@
             <w:r>
               <w:rPr>
                 <w:rFonts w:ascii="Arial Unicode MS" w:eastAsia="Arial Unicode MS" w:hAnsi="Arial Unicode MS" w:cs="Arial Unicode MS"/>
-                <w:sz w:val="24"/>
-                <w:szCs w:val="24"/>
+                <w:sz w:val="28"/>
+                <w:szCs w:val="28"/>
               </w:rPr>
               <w:t>)</w:t>
             </w:r>
@@ -2924,15 +2720,15 @@
             <w:pPr>
               <w:rPr>
                 <w:rFonts w:ascii="Arial Unicode MS" w:eastAsia="Arial Unicode MS" w:hAnsi="Arial Unicode MS" w:cs="Arial Unicode MS"/>
-                <w:sz w:val="24"/>
-                <w:szCs w:val="24"/>
+                <w:sz w:val="28"/>
+                <w:szCs w:val="28"/>
               </w:rPr>
             </w:pPr>
             <w:r>
               <w:rPr>
                 <w:rFonts w:ascii="Arial Unicode MS" w:eastAsia="Arial Unicode MS" w:hAnsi="Arial Unicode MS" w:cs="Arial Unicode MS" w:hint="cs"/>
-                <w:sz w:val="24"/>
-                <w:szCs w:val="24"/>
+                <w:sz w:val="28"/>
+                <w:szCs w:val="28"/>
                 <w:cs/>
               </w:rPr>
               <w:t>दौड़ेंगे</w:t>
@@ -2940,8 +2736,8 @@
             <w:r>
               <w:rPr>
                 <w:rFonts w:ascii="Arial Unicode MS" w:eastAsia="Arial Unicode MS" w:hAnsi="Arial Unicode MS" w:cs="Arial Unicode MS"/>
-                <w:sz w:val="24"/>
-                <w:szCs w:val="24"/>
+                <w:sz w:val="28"/>
+                <w:szCs w:val="28"/>
               </w:rPr>
               <w:t xml:space="preserve"> (</w:t>
             </w:r>
@@ -2949,8 +2745,8 @@
             <w:r>
               <w:rPr>
                 <w:rFonts w:ascii="Arial Unicode MS" w:eastAsia="Arial Unicode MS" w:hAnsi="Arial Unicode MS" w:cs="Arial Unicode MS"/>
-                <w:sz w:val="24"/>
-                <w:szCs w:val="24"/>
+                <w:sz w:val="28"/>
+                <w:szCs w:val="28"/>
               </w:rPr>
               <w:t>daudenge</w:t>
             </w:r>
@@ -2958,16 +2754,16 @@
             <w:r>
               <w:rPr>
                 <w:rFonts w:ascii="Arial Unicode MS" w:eastAsia="Arial Unicode MS" w:hAnsi="Arial Unicode MS" w:cs="Arial Unicode MS"/>
-                <w:sz w:val="24"/>
-                <w:szCs w:val="24"/>
+                <w:sz w:val="28"/>
+                <w:szCs w:val="28"/>
               </w:rPr>
               <w:t>)</w:t>
             </w:r>
             <w:r>
               <w:rPr>
                 <w:rFonts w:ascii="Arial Unicode MS" w:eastAsia="Arial Unicode MS" w:hAnsi="Arial Unicode MS" w:cs="Arial Unicode MS" w:hint="cs"/>
-                <w:sz w:val="24"/>
-                <w:szCs w:val="24"/>
+                <w:sz w:val="28"/>
+                <w:szCs w:val="28"/>
                 <w:cs/>
               </w:rPr>
               <w:t xml:space="preserve"> /</w:t>
@@ -2977,15 +2773,15 @@
             <w:pPr>
               <w:rPr>
                 <w:rFonts w:ascii="Arial Unicode MS" w:eastAsia="Arial Unicode MS" w:hAnsi="Arial Unicode MS" w:cs="Arial Unicode MS"/>
-                <w:sz w:val="24"/>
-                <w:szCs w:val="24"/>
+                <w:sz w:val="28"/>
+                <w:szCs w:val="28"/>
               </w:rPr>
             </w:pPr>
             <w:r>
               <w:rPr>
                 <w:rFonts w:ascii="Arial Unicode MS" w:eastAsia="Arial Unicode MS" w:hAnsi="Arial Unicode MS" w:cs="Arial Unicode MS" w:hint="cs"/>
-                <w:sz w:val="24"/>
-                <w:szCs w:val="24"/>
+                <w:sz w:val="28"/>
+                <w:szCs w:val="28"/>
                 <w:cs/>
               </w:rPr>
               <w:t>दौड़ेंगी</w:t>
@@ -2993,8 +2789,8 @@
             <w:r>
               <w:rPr>
                 <w:rFonts w:ascii="Arial Unicode MS" w:eastAsia="Arial Unicode MS" w:hAnsi="Arial Unicode MS" w:cs="Arial Unicode MS"/>
-                <w:sz w:val="24"/>
-                <w:szCs w:val="24"/>
+                <w:sz w:val="28"/>
+                <w:szCs w:val="28"/>
               </w:rPr>
               <w:t xml:space="preserve"> (</w:t>
             </w:r>
@@ -3002,8 +2798,8 @@
             <w:r>
               <w:rPr>
                 <w:rFonts w:ascii="Arial Unicode MS" w:eastAsia="Arial Unicode MS" w:hAnsi="Arial Unicode MS" w:cs="Arial Unicode MS"/>
-                <w:sz w:val="24"/>
-                <w:szCs w:val="24"/>
+                <w:sz w:val="28"/>
+                <w:szCs w:val="28"/>
               </w:rPr>
               <w:t>daudengee</w:t>
             </w:r>
@@ -3011,8 +2807,8 @@
             <w:r>
               <w:rPr>
                 <w:rFonts w:ascii="Arial Unicode MS" w:eastAsia="Arial Unicode MS" w:hAnsi="Arial Unicode MS" w:cs="Arial Unicode MS"/>
-                <w:sz w:val="24"/>
-                <w:szCs w:val="24"/>
+                <w:sz w:val="28"/>
+                <w:szCs w:val="28"/>
               </w:rPr>
               <w:t>)</w:t>
             </w:r>
@@ -3023,12 +2819,10 @@
     <w:p>
       <w:pPr>
         <w:rPr>
-          <w:sz w:val="40"/>
-          <w:szCs w:val="40"/>
+          <w:sz w:val="32"/>
+          <w:szCs w:val="32"/>
         </w:rPr>
       </w:pPr>
-      <w:bookmarkStart w:id="0" w:name="_GoBack"/>
-      <w:bookmarkEnd w:id="0"/>
     </w:p>
     <w:sectPr>
       <w:pgSz w:w="16838" w:h="11906" w:orient="landscape"/>
@@ -3041,7 +2835,7 @@
 </file>
 
 <file path=word/styles.xml><?xml version="1.0" encoding="utf-8"?>
-<w:styles xmlns:mc="http://schemas.openxmlformats.org/markup-compatibility/2006" xmlns:r="http://schemas.openxmlformats.org/officeDocument/2006/relationships" xmlns:w="http://schemas.openxmlformats.org/wordprocessingml/2006/main" xmlns:w14="http://schemas.microsoft.com/office/word/2010/wordml" xmlns:w15="http://schemas.microsoft.com/office/word/2012/wordml" mc:Ignorable="w14 w15">
+<w:styles xmlns:mc="http://schemas.openxmlformats.org/markup-compatibility/2006" xmlns:r="http://schemas.openxmlformats.org/officeDocument/2006/relationships" xmlns:w="http://schemas.openxmlformats.org/wordprocessingml/2006/main" xmlns:w14="http://schemas.microsoft.com/office/word/2010/wordml" xmlns:w15="http://schemas.microsoft.com/office/word/2012/wordml" xmlns:w16cex="http://schemas.microsoft.com/office/word/2018/wordml/cex" xmlns:w16cid="http://schemas.microsoft.com/office/word/2016/wordml/cid" xmlns:w16="http://schemas.microsoft.com/office/word/2018/wordml" xmlns:w16se="http://schemas.microsoft.com/office/word/2015/wordml/symex" mc:Ignorable="w14 w15 w16se w16cid w16 w16cex">
   <w:docDefaults>
     <w:rPrDefault>
       <w:rPr>
@@ -3056,7 +2850,7 @@
       </w:pPr>
     </w:pPrDefault>
   </w:docDefaults>
-  <w:latentStyles w:defLockedState="0" w:defUIPriority="99" w:defSemiHidden="0" w:defUnhideWhenUsed="0" w:defQFormat="0" w:count="371">
+  <w:latentStyles w:defLockedState="0" w:defUIPriority="99" w:defSemiHidden="0" w:defUnhideWhenUsed="0" w:defQFormat="0" w:count="376">
     <w:lsdException w:name="Normal" w:uiPriority="0" w:qFormat="1"/>
     <w:lsdException w:name="heading 1" w:uiPriority="9" w:qFormat="1"/>
     <w:lsdException w:name="heading 2" w:semiHidden="1" w:uiPriority="9" w:unhideWhenUsed="1" w:qFormat="1"/>
@@ -3162,7 +2956,6 @@
     <w:lsdException w:name="HTML Sample" w:semiHidden="1" w:unhideWhenUsed="1"/>
     <w:lsdException w:name="HTML Typewriter" w:semiHidden="1" w:unhideWhenUsed="1"/>
     <w:lsdException w:name="HTML Variable" w:semiHidden="1" w:unhideWhenUsed="1"/>
-    <w:lsdException w:name="Normal Table" w:semiHidden="1" w:unhideWhenUsed="1"/>
     <w:lsdException w:name="annotation subject" w:semiHidden="1" w:unhideWhenUsed="1"/>
     <w:lsdException w:name="No List" w:semiHidden="1" w:unhideWhenUsed="1"/>
     <w:lsdException w:name="Outline List 1" w:semiHidden="1" w:unhideWhenUsed="1"/>
@@ -3205,11 +2998,8 @@
     <w:lsdException w:name="Table Contemporary" w:semiHidden="1" w:unhideWhenUsed="1"/>
     <w:lsdException w:name="Table Elegant" w:semiHidden="1" w:unhideWhenUsed="1"/>
     <w:lsdException w:name="Table Professional" w:semiHidden="1" w:unhideWhenUsed="1"/>
-    <w:lsdException w:name="Table Subtle 1" w:semiHidden="1" w:unhideWhenUsed="1"/>
     <w:lsdException w:name="Table Subtle 2" w:semiHidden="1" w:unhideWhenUsed="1"/>
     <w:lsdException w:name="Table Web 1" w:semiHidden="1" w:unhideWhenUsed="1"/>
-    <w:lsdException w:name="Table Web 2" w:semiHidden="1" w:unhideWhenUsed="1"/>
-    <w:lsdException w:name="Table Web 3" w:semiHidden="1" w:unhideWhenUsed="1"/>
     <w:lsdException w:name="Balloon Text" w:semiHidden="1" w:unhideWhenUsed="1"/>
     <w:lsdException w:name="Table Grid" w:uiPriority="39"/>
     <w:lsdException w:name="Table Theme" w:semiHidden="1" w:unhideWhenUsed="1"/>
@@ -3428,6 +3218,11 @@
     <w:lsdException w:name="List Table 5 Dark Accent 6" w:uiPriority="50"/>
     <w:lsdException w:name="List Table 6 Colorful Accent 6" w:uiPriority="51"/>
     <w:lsdException w:name="List Table 7 Colorful Accent 6" w:uiPriority="52"/>
+    <w:lsdException w:name="Mention" w:semiHidden="1" w:unhideWhenUsed="1"/>
+    <w:lsdException w:name="Smart Hyperlink" w:semiHidden="1" w:unhideWhenUsed="1"/>
+    <w:lsdException w:name="Hashtag" w:semiHidden="1" w:unhideWhenUsed="1"/>
+    <w:lsdException w:name="Unresolved Mention" w:semiHidden="1" w:unhideWhenUsed="1"/>
+    <w:lsdException w:name="Smart Link" w:semiHidden="1" w:unhideWhenUsed="1"/>
   </w:latentStyles>
   <w:style w:type="paragraph" w:default="1" w:styleId="Normal">
     <w:name w:val="Normal"/>
